--- a/Node.js/Node.js分享.docx
+++ b/Node.js/Node.js分享.docx
@@ -1,10 +1,10 @@
 
 <file path=word/document.xml><?xml version="1.0" encoding="utf-8"?>
-<w:document xmlns:ve="http://schemas.openxmlformats.org/markup-compatibility/2006" xmlns:o="urn:schemas-microsoft-com:office:office" xmlns:r="http://schemas.openxmlformats.org/officeDocument/2006/relationships" xmlns:m="http://schemas.openxmlformats.org/officeDocument/2006/math" xmlns:v="urn:schemas-microsoft-com:vml" xmlns:wp="http://schemas.openxmlformats.org/drawingml/2006/wordprocessingDrawing" xmlns:w10="urn:schemas-microsoft-com:office:word" xmlns:w="http://schemas.openxmlformats.org/wordprocessingml/2006/main" xmlns:wne="http://schemas.microsoft.com/office/word/2006/wordml">
+<w:document xmlns:wpc="http://schemas.microsoft.com/office/word/2010/wordprocessingCanvas" xmlns:mc="http://schemas.openxmlformats.org/markup-compatibility/2006" xmlns:o="urn:schemas-microsoft-com:office:office" xmlns:r="http://schemas.openxmlformats.org/officeDocument/2006/relationships" xmlns:m="http://schemas.openxmlformats.org/officeDocument/2006/math" xmlns:v="urn:schemas-microsoft-com:vml" xmlns:wp14="http://schemas.microsoft.com/office/word/2010/wordprocessingDrawing" xmlns:wp="http://schemas.openxmlformats.org/drawingml/2006/wordprocessingDrawing" xmlns:w="http://schemas.openxmlformats.org/wordprocessingml/2006/main" xmlns:w14="http://schemas.microsoft.com/office/word/2010/wordml" xmlns:w10="urn:schemas-microsoft-com:office:word" xmlns:wpg="http://schemas.microsoft.com/office/word/2010/wordprocessingGroup" xmlns:wpi="http://schemas.microsoft.com/office/word/2010/wordprocessingInk" xmlns:wne="http://schemas.microsoft.com/office/word/2006/wordml" xmlns:wps="http://schemas.microsoft.com/office/word/2010/wordprocessingShape" mc:Ignorable="w14 wp14">
   <w:body>
     <w:p>
       <w:pPr>
-        <w:pStyle w:val="a3"/>
+        <w:pStyle w:val="7"/>
         <w:numPr>
           <w:ilvl w:val="0"/>
           <w:numId w:val="1"/>
@@ -15,38 +15,30 @@
         <w:rPr>
           <w:rFonts w:hint="eastAsia"/>
         </w:rPr>
-        <w:t>安装</w:t>
-      </w:r>
-      <w:r>
-        <w:rPr>
-          <w:rFonts w:hint="eastAsia"/>
-        </w:rPr>
-        <w:t xml:space="preserve"> </w:t>
-      </w:r>
-      <w:r>
-        <w:rPr>
-          <w:rFonts w:hint="eastAsia"/>
-        </w:rPr>
-        <w:t>：</w:t>
-      </w:r>
-      <w:r>
-        <w:rPr>
-          <w:rFonts w:hint="eastAsia"/>
-        </w:rPr>
-        <w:t xml:space="preserve"> window </w:t>
-      </w:r>
-      <w:hyperlink r:id="rId7" w:history="1">
-        <w:r>
-          <w:rPr>
-            <w:rStyle w:val="a4"/>
-          </w:rPr>
-          <w:t>http://192.168.80.27/software/</w:t>
-        </w:r>
-      </w:hyperlink>
-    </w:p>
-    <w:p>
-      <w:pPr>
-        <w:pStyle w:val="a3"/>
+        <w:t xml:space="preserve">安装 ： window </w:t>
+      </w:r>
+      <w:r>
+        <w:fldChar w:fldCharType="begin"/>
+      </w:r>
+      <w:r>
+        <w:instrText xml:space="preserve">HYPERLINK "http://192.168.80.27/software/" </w:instrText>
+      </w:r>
+      <w:r>
+        <w:fldChar w:fldCharType="separate"/>
+      </w:r>
+      <w:r>
+        <w:rPr>
+          <w:rStyle w:val="5"/>
+        </w:rPr>
+        <w:t>http://192.168.80.27/software/</w:t>
+      </w:r>
+      <w:r>
+        <w:fldChar w:fldCharType="end"/>
+      </w:r>
+    </w:p>
+    <w:p>
+      <w:pPr>
+        <w:pStyle w:val="7"/>
         <w:numPr>
           <w:ilvl w:val="0"/>
           <w:numId w:val="1"/>
@@ -62,7 +54,7 @@
     </w:p>
     <w:p>
       <w:pPr>
-        <w:pStyle w:val="a3"/>
+        <w:pStyle w:val="7"/>
         <w:numPr>
           <w:ilvl w:val="1"/>
           <w:numId w:val="1"/>
@@ -108,7 +100,7 @@
     </w:p>
     <w:p>
       <w:pPr>
-        <w:pStyle w:val="a3"/>
+        <w:pStyle w:val="7"/>
         <w:numPr>
           <w:ilvl w:val="1"/>
           <w:numId w:val="1"/>
@@ -169,7 +161,7 @@
     </w:p>
     <w:p>
       <w:pPr>
-        <w:pStyle w:val="a3"/>
+        <w:pStyle w:val="7"/>
         <w:numPr>
           <w:ilvl w:val="1"/>
           <w:numId w:val="1"/>
@@ -180,18 +172,12 @@
         <w:rPr>
           <w:rFonts w:hint="eastAsia"/>
         </w:rPr>
-        <w:t xml:space="preserve">node </w:t>
-      </w:r>
-      <w:r>
-        <w:rPr>
-          <w:rFonts w:hint="eastAsia"/>
-        </w:rPr>
-        <w:t>jsFile.js</w:t>
-      </w:r>
-    </w:p>
-    <w:p>
-      <w:pPr>
-        <w:pStyle w:val="a3"/>
+        <w:t>node jsFile.js</w:t>
+      </w:r>
+    </w:p>
+    <w:p>
+      <w:pPr>
+        <w:pStyle w:val="7"/>
         <w:numPr>
           <w:ilvl w:val="1"/>
           <w:numId w:val="1"/>
@@ -207,8 +193,8 @@
     </w:p>
     <w:p>
       <w:pPr>
-        <w:pStyle w:val="a3"/>
-        <w:ind w:left="840" w:firstLineChars="0" w:firstLine="0"/>
+        <w:pStyle w:val="7"/>
+        <w:ind w:left="840" w:firstLine="0" w:firstLineChars="0"/>
       </w:pPr>
       <w:r>
         <w:rPr>
@@ -237,8 +223,8 @@
     </w:p>
     <w:p>
       <w:pPr>
-        <w:pStyle w:val="a3"/>
-        <w:ind w:left="840" w:firstLineChars="0" w:firstLine="0"/>
+        <w:pStyle w:val="7"/>
+        <w:ind w:left="840" w:firstLine="0" w:firstLineChars="0"/>
       </w:pPr>
       <w:r>
         <w:rPr>
@@ -285,7 +271,7 @@
     </w:p>
     <w:p>
       <w:pPr>
-        <w:pStyle w:val="a3"/>
+        <w:pStyle w:val="7"/>
         <w:numPr>
           <w:ilvl w:val="0"/>
           <w:numId w:val="1"/>
@@ -302,19 +288,13 @@
         <w:rPr>
           <w:rFonts w:hint="eastAsia"/>
         </w:rPr>
-        <w:t xml:space="preserve">npm(node package manage) </w:t>
-      </w:r>
-      <w:r>
-        <w:rPr>
-          <w:rFonts w:hint="eastAsia"/>
-        </w:rPr>
-        <w:t>使用：</w:t>
-      </w:r>
-    </w:p>
-    <w:p>
-      <w:pPr>
-        <w:pStyle w:val="a3"/>
-        <w:ind w:left="360" w:firstLineChars="0" w:firstLine="0"/>
+        <w:t>npm(node package manage) 使用：</w:t>
+      </w:r>
+    </w:p>
+    <w:p>
+      <w:pPr>
+        <w:pStyle w:val="7"/>
+        <w:ind w:left="360" w:firstLine="0" w:firstLineChars="0"/>
       </w:pPr>
       <w:r>
         <w:rPr>
@@ -334,7 +314,7 @@
     </w:p>
     <w:p>
       <w:pPr>
-        <w:pStyle w:val="a3"/>
+        <w:pStyle w:val="7"/>
         <w:numPr>
           <w:ilvl w:val="0"/>
           <w:numId w:val="1"/>
@@ -345,48 +325,12 @@
         <w:rPr>
           <w:rFonts w:hint="eastAsia"/>
         </w:rPr>
-        <w:t xml:space="preserve">HTTP </w:t>
-      </w:r>
-      <w:r>
-        <w:rPr>
-          <w:rFonts w:hint="eastAsia"/>
-        </w:rPr>
-        <w:t>服务器：</w:t>
-      </w:r>
-      <w:r>
-        <w:rPr>
-          <w:rFonts w:hint="eastAsia"/>
-        </w:rPr>
-        <w:t>据听说，</w:t>
-      </w:r>
-      <w:r>
-        <w:rPr>
-          <w:rFonts w:hint="eastAsia"/>
-        </w:rPr>
-        <w:t xml:space="preserve"> linkedIn</w:t>
-      </w:r>
-      <w:r>
-        <w:rPr>
-          <w:rFonts w:hint="eastAsia"/>
-        </w:rPr>
-        <w:t>使用</w:t>
-      </w:r>
-      <w:r>
-        <w:rPr>
-          <w:rFonts w:hint="eastAsia"/>
-        </w:rPr>
-        <w:t>Node.js,</w:t>
-      </w:r>
-      <w:r>
-        <w:rPr>
-          <w:rFonts w:hint="eastAsia"/>
-        </w:rPr>
-        <w:t>性能大幅提升。</w:t>
-      </w:r>
-    </w:p>
-    <w:p>
-      <w:pPr>
-        <w:pStyle w:val="a3"/>
+        <w:t>HTTP 服务器：据听说， linkedIn使用Node.js,性能大幅提升。</w:t>
+      </w:r>
+    </w:p>
+    <w:p>
+      <w:pPr>
+        <w:pStyle w:val="7"/>
         <w:ind w:left="360"/>
       </w:pPr>
       <w:r>
@@ -395,7 +339,7 @@
     </w:p>
     <w:p>
       <w:pPr>
-        <w:pStyle w:val="a3"/>
+        <w:pStyle w:val="7"/>
         <w:ind w:left="360"/>
       </w:pPr>
       <w:r>
@@ -407,7 +351,7 @@
     </w:p>
     <w:p>
       <w:pPr>
-        <w:pStyle w:val="a3"/>
+        <w:pStyle w:val="7"/>
         <w:ind w:left="360"/>
       </w:pPr>
       <w:r>
@@ -416,7 +360,7 @@
     </w:p>
     <w:p>
       <w:pPr>
-        <w:pStyle w:val="a3"/>
+        <w:pStyle w:val="7"/>
         <w:ind w:left="360"/>
       </w:pPr>
       <w:r>
@@ -425,7 +369,7 @@
     </w:p>
     <w:p>
       <w:pPr>
-        <w:pStyle w:val="a3"/>
+        <w:pStyle w:val="7"/>
         <w:ind w:left="360"/>
       </w:pPr>
       <w:r>
@@ -434,27 +378,31 @@
     </w:p>
     <w:p>
       <w:pPr>
-        <w:pStyle w:val="a3"/>
+        <w:pStyle w:val="7"/>
         <w:ind w:left="360"/>
       </w:pPr>
       <w:r>
         <w:tab/>
+      </w:r>
+      <w:r>
         <w:t>for(var i in res) {</w:t>
       </w:r>
     </w:p>
     <w:p>
       <w:pPr>
-        <w:pStyle w:val="a3"/>
+        <w:pStyle w:val="7"/>
         <w:ind w:left="360"/>
       </w:pPr>
       <w:r>
         <w:tab/>
+      </w:r>
+      <w:r>
         <w:t xml:space="preserve">    res.write('&lt;hr&gt;');</w:t>
       </w:r>
     </w:p>
     <w:p>
       <w:pPr>
-        <w:pStyle w:val="a3"/>
+        <w:pStyle w:val="7"/>
         <w:ind w:left="360"/>
       </w:pPr>
       <w:r>
@@ -462,12 +410,14 @@
       </w:r>
       <w:r>
         <w:tab/>
+      </w:r>
+      <w:r>
         <w:t>res.write(i);</w:t>
       </w:r>
     </w:p>
     <w:p>
       <w:pPr>
-        <w:pStyle w:val="a3"/>
+        <w:pStyle w:val="7"/>
         <w:ind w:left="360"/>
       </w:pPr>
       <w:r>
@@ -475,12 +425,14 @@
       </w:r>
       <w:r>
         <w:tab/>
+      </w:r>
+      <w:r>
         <w:t>res.write('&lt;br&gt;');</w:t>
       </w:r>
     </w:p>
     <w:p>
       <w:pPr>
-        <w:pStyle w:val="a3"/>
+        <w:pStyle w:val="7"/>
         <w:ind w:left="360"/>
       </w:pPr>
       <w:r>
@@ -488,12 +440,14 @@
       </w:r>
       <w:r>
         <w:tab/>
+      </w:r>
+      <w:r>
         <w:t>//res.write(res[i].toString());</w:t>
       </w:r>
     </w:p>
     <w:p>
       <w:pPr>
-        <w:pStyle w:val="a3"/>
+        <w:pStyle w:val="7"/>
         <w:ind w:left="360"/>
       </w:pPr>
       <w:r>
@@ -501,22 +455,26 @@
       </w:r>
       <w:r>
         <w:tab/>
+      </w:r>
+      <w:r>
         <w:t>console.info(res[i]);</w:t>
       </w:r>
     </w:p>
     <w:p>
       <w:pPr>
-        <w:pStyle w:val="a3"/>
+        <w:pStyle w:val="7"/>
         <w:ind w:left="360"/>
       </w:pPr>
       <w:r>
         <w:tab/>
+      </w:r>
+      <w:r>
         <w:t>}</w:t>
       </w:r>
     </w:p>
     <w:p>
       <w:pPr>
-        <w:pStyle w:val="a3"/>
+        <w:pStyle w:val="7"/>
         <w:ind w:left="360"/>
       </w:pPr>
       <w:r>
@@ -525,7 +483,7 @@
     </w:p>
     <w:p>
       <w:pPr>
-        <w:pStyle w:val="a3"/>
+        <w:pStyle w:val="7"/>
         <w:ind w:left="360"/>
       </w:pPr>
       <w:r>
@@ -543,8 +501,8 @@
     </w:p>
     <w:p>
       <w:pPr>
-        <w:pStyle w:val="a3"/>
-        <w:ind w:left="360" w:firstLineChars="0" w:firstLine="0"/>
+        <w:pStyle w:val="7"/>
+        <w:ind w:left="360" w:firstLine="0" w:firstLineChars="0"/>
       </w:pPr>
       <w:r>
         <w:t>console.log("HTTP server is listening at port "</w:t>
@@ -561,7 +519,7 @@
     </w:p>
     <w:p>
       <w:pPr>
-        <w:pStyle w:val="a3"/>
+        <w:pStyle w:val="7"/>
         <w:numPr>
           <w:ilvl w:val="0"/>
           <w:numId w:val="1"/>
@@ -572,73 +530,13 @@
         <w:rPr>
           <w:rFonts w:hint="eastAsia"/>
         </w:rPr>
-        <w:t xml:space="preserve">Node.js </w:t>
-      </w:r>
-      <w:r>
-        <w:rPr>
-          <w:rFonts w:hint="eastAsia"/>
-        </w:rPr>
-        <w:t>工作在单线程，非阻塞模式：</w:t>
-      </w:r>
-      <w:r>
-        <w:rPr>
-          <w:rFonts w:hint="eastAsia"/>
-        </w:rPr>
-        <w:t xml:space="preserve"> </w:t>
-      </w:r>
-      <w:r>
-        <w:rPr>
-          <w:rFonts w:hint="eastAsia"/>
-        </w:rPr>
-        <w:t>相似</w:t>
-      </w:r>
-      <w:r>
-        <w:rPr>
-          <w:rFonts w:hint="eastAsia"/>
-        </w:rPr>
-        <w:t xml:space="preserve">ajax </w:t>
-      </w:r>
-      <w:r>
-        <w:rPr>
-          <w:rFonts w:hint="eastAsia"/>
-        </w:rPr>
-        <w:t>异步请求</w:t>
-      </w:r>
-      <w:r>
-        <w:rPr>
-          <w:rFonts w:hint="eastAsia"/>
-        </w:rPr>
-        <w:t>。</w:t>
-      </w:r>
-      <w:r>
-        <w:rPr>
-          <w:rFonts w:hint="eastAsia"/>
-        </w:rPr>
-        <w:t xml:space="preserve"> </w:t>
-      </w:r>
-      <w:r>
-        <w:rPr>
-          <w:rFonts w:hint="eastAsia"/>
-        </w:rPr>
-        <w:t>利用</w:t>
-      </w:r>
-      <w:r>
-        <w:rPr>
-          <w:rFonts w:hint="eastAsia"/>
-        </w:rPr>
-        <w:t>事件驱动</w:t>
-      </w:r>
-      <w:r>
-        <w:rPr>
-          <w:rFonts w:hint="eastAsia"/>
-        </w:rPr>
-        <w:t>。</w:t>
-      </w:r>
-    </w:p>
-    <w:p>
-      <w:pPr>
-        <w:pStyle w:val="a3"/>
-        <w:ind w:left="360" w:firstLineChars="0" w:firstLine="0"/>
+        <w:t>Node.js 工作在单线程，非阻塞模式： 相似ajax 异步请求。 利用事件驱动。</w:t>
+      </w:r>
+    </w:p>
+    <w:p>
+      <w:pPr>
+        <w:pStyle w:val="7"/>
+        <w:ind w:left="360" w:firstLine="0" w:firstLineChars="0"/>
       </w:pPr>
       <w:r>
         <w:rPr>
@@ -649,43 +547,31 @@
     </w:p>
     <w:p>
       <w:pPr>
-        <w:pStyle w:val="a3"/>
-        <w:ind w:left="360" w:firstLineChars="0" w:firstLine="0"/>
-      </w:pPr>
-      <w:r>
-        <w:rPr>
-          <w:rFonts w:hint="eastAsia"/>
-        </w:rPr>
-        <w:t>也可以同步操作：</w:t>
-      </w:r>
-      <w:r>
-        <w:rPr>
-          <w:rFonts w:hint="eastAsia"/>
-        </w:rPr>
-        <w:t xml:space="preserve"> node readFileSync.js</w:t>
-      </w:r>
-    </w:p>
-    <w:p>
-      <w:pPr>
-        <w:pStyle w:val="a3"/>
-        <w:ind w:left="360" w:firstLineChars="0" w:firstLine="0"/>
-      </w:pPr>
-      <w:r>
-        <w:rPr>
-          <w:rFonts w:hint="eastAsia"/>
-        </w:rPr>
-        <w:t>事件驱动：</w:t>
-      </w:r>
-      <w:r>
-        <w:rPr>
-          <w:rFonts w:hint="eastAsia"/>
-        </w:rPr>
-        <w:t xml:space="preserve"> node event.js</w:t>
-      </w:r>
-    </w:p>
-    <w:p>
-      <w:pPr>
-        <w:pStyle w:val="a3"/>
+        <w:pStyle w:val="7"/>
+        <w:ind w:left="360" w:firstLine="0" w:firstLineChars="0"/>
+      </w:pPr>
+      <w:r>
+        <w:rPr>
+          <w:rFonts w:hint="eastAsia"/>
+        </w:rPr>
+        <w:t>也可以同步操作： node readFileSync.js</w:t>
+      </w:r>
+    </w:p>
+    <w:p>
+      <w:pPr>
+        <w:pStyle w:val="7"/>
+        <w:ind w:left="360" w:firstLine="0" w:firstLineChars="0"/>
+      </w:pPr>
+      <w:r>
+        <w:rPr>
+          <w:rFonts w:hint="eastAsia"/>
+        </w:rPr>
+        <w:t>事件驱动： node event.js</w:t>
+      </w:r>
+    </w:p>
+    <w:p>
+      <w:pPr>
+        <w:pStyle w:val="7"/>
         <w:numPr>
           <w:ilvl w:val="0"/>
           <w:numId w:val="1"/>
@@ -699,31 +585,7 @@
         <w:rPr>
           <w:rFonts w:hint="eastAsia"/>
         </w:rPr>
-        <w:t>引入自定义文件（模块）</w:t>
-      </w:r>
-      <w:r>
-        <w:rPr>
-          <w:rFonts w:hint="eastAsia"/>
-        </w:rPr>
-        <w:t>：</w:t>
-      </w:r>
-      <w:r>
-        <w:rPr>
-          <w:rFonts w:hint="eastAsia"/>
-        </w:rPr>
-        <w:t xml:space="preserve"> </w:t>
-      </w:r>
-      <w:r>
-        <w:rPr>
-          <w:rFonts w:hint="eastAsia"/>
-        </w:rPr>
-        <w:t>使用</w:t>
-      </w:r>
-      <w:r>
-        <w:rPr>
-          <w:rFonts w:hint="eastAsia"/>
-        </w:rPr>
-        <w:t xml:space="preserve"> </w:t>
+        <w:t xml:space="preserve">引入自定义文件（模块）： 使用 </w:t>
       </w:r>
       <w:r>
         <w:rPr>
@@ -735,8 +597,8 @@
     </w:p>
     <w:p>
       <w:pPr>
-        <w:pStyle w:val="a3"/>
-        <w:ind w:left="360" w:firstLineChars="0" w:firstLine="0"/>
+        <w:pStyle w:val="7"/>
+        <w:ind w:left="360" w:firstLine="0" w:firstLineChars="0"/>
         <w:rPr>
           <w:rFonts w:hint="eastAsia"/>
         </w:rPr>
@@ -750,29 +612,23 @@
     </w:p>
     <w:p>
       <w:pPr>
-        <w:pStyle w:val="a3"/>
-        <w:ind w:left="360" w:firstLineChars="0" w:firstLine="0"/>
-        <w:rPr>
-          <w:rFonts w:hint="eastAsia"/>
-        </w:rPr>
-      </w:pPr>
-      <w:r>
-        <w:rPr>
-          <w:rFonts w:hint="eastAsia"/>
-        </w:rPr>
-        <w:t>引用时：</w:t>
-      </w:r>
-      <w:r>
-        <w:rPr>
-          <w:rFonts w:hint="eastAsia"/>
-        </w:rPr>
-        <w:t xml:space="preserve"> </w:t>
-      </w:r>
-    </w:p>
-    <w:p>
-      <w:pPr>
-        <w:pStyle w:val="a3"/>
-        <w:ind w:left="360" w:firstLineChars="0" w:firstLine="0"/>
+        <w:pStyle w:val="7"/>
+        <w:ind w:left="360" w:firstLine="0" w:firstLineChars="0"/>
+        <w:rPr>
+          <w:rFonts w:hint="eastAsia"/>
+        </w:rPr>
+      </w:pPr>
+      <w:r>
+        <w:rPr>
+          <w:rFonts w:hint="eastAsia"/>
+        </w:rPr>
+        <w:t xml:space="preserve">引用时： </w:t>
+      </w:r>
+    </w:p>
+    <w:p>
+      <w:pPr>
+        <w:pStyle w:val="7"/>
+        <w:ind w:left="360" w:firstLine="0" w:firstLineChars="0"/>
         <w:rPr>
           <w:rFonts w:hint="eastAsia"/>
         </w:rPr>
@@ -798,8 +654,8 @@
     </w:p>
     <w:p>
       <w:pPr>
-        <w:pStyle w:val="a3"/>
-        <w:ind w:left="360" w:firstLineChars="0" w:firstLine="0"/>
+        <w:pStyle w:val="7"/>
+        <w:ind w:left="360" w:firstLine="0" w:firstLineChars="0"/>
         <w:rPr>
           <w:rFonts w:hint="eastAsia"/>
         </w:rPr>
@@ -820,8 +676,8 @@
     </w:p>
     <w:p>
       <w:pPr>
-        <w:pStyle w:val="a3"/>
-        <w:ind w:left="360" w:firstLineChars="0" w:firstLine="0"/>
+        <w:pStyle w:val="7"/>
+        <w:ind w:left="360" w:firstLine="0" w:firstLineChars="0"/>
         <w:rPr>
           <w:rFonts w:hint="eastAsia"/>
         </w:rPr>
@@ -835,8 +691,8 @@
     </w:p>
     <w:p>
       <w:pPr>
-        <w:pStyle w:val="a3"/>
-        <w:ind w:left="360" w:firstLineChars="0" w:firstLine="0"/>
+        <w:pStyle w:val="7"/>
+        <w:ind w:left="360" w:firstLine="0" w:firstLineChars="0"/>
         <w:rPr>
           <w:rFonts w:hint="eastAsia"/>
         </w:rPr>
@@ -853,14 +709,15 @@
     </w:p>
     <w:p>
       <w:pPr>
-        <w:pStyle w:val="a3"/>
+        <w:pStyle w:val="7"/>
         <w:numPr>
           <w:ilvl w:val="0"/>
           <w:numId w:val="1"/>
         </w:numPr>
         <w:ind w:firstLineChars="0"/>
         <w:rPr>
-          <w:rFonts w:hint="eastAsia"/>
+          <w:rFonts w:hint="eastAsia" w:ascii="FZSSJW--GB1-0" w:hAnsi="FZSSJW--GB1-0" w:eastAsia="FZSSJW--GB1-0"/>
+          <w:sz w:val="21"/>
         </w:rPr>
       </w:pPr>
       <w:r>
@@ -872,69 +729,531 @@
     </w:p>
     <w:p>
       <w:pPr>
-        <w:pStyle w:val="a3"/>
+        <w:pStyle w:val="7"/>
+        <w:numPr>
+          <w:numId w:val="0"/>
+        </w:numPr>
+        <w:ind w:leftChars="0"/>
+        <w:rPr>
+          <w:rFonts w:hint="eastAsia" w:ascii="仿宋" w:hAnsi="仿宋" w:eastAsia="仿宋" w:cs="仿宋"/>
+          <w:sz w:val="21"/>
+        </w:rPr>
+      </w:pPr>
+      <w:r>
+        <w:rPr>
+          <w:rFonts w:hint="eastAsia" w:ascii="Wingdings" w:hAnsi="Wingdings"/>
+          <w:sz w:val="18"/>
+          <w:lang w:val="en-US" w:eastAsia="zh-CN"/>
+        </w:rPr>
+        <w:t xml:space="preserve">  </w:t>
+      </w:r>
+      <w:r>
+        <w:rPr>
+          <w:rFonts w:hint="eastAsia" w:ascii="仿宋" w:hAnsi="仿宋" w:eastAsia="仿宋" w:cs="仿宋"/>
+          <w:sz w:val="18"/>
+        </w:rPr>
+        <w:sym w:font="Wingdings" w:char="0071"/>
+      </w:r>
+      <w:r>
+        <w:rPr>
+          <w:rFonts w:hint="eastAsia" w:ascii="仿宋" w:hAnsi="仿宋" w:eastAsia="仿宋" w:cs="仿宋"/>
+          <w:sz w:val="18"/>
+          <w:lang w:val="en-US" w:eastAsia="zh-CN"/>
+        </w:rPr>
+        <w:t xml:space="preserve"> </w:t>
+      </w:r>
+      <w:r>
+        <w:rPr>
+          <w:rFonts w:hint="eastAsia" w:ascii="仿宋" w:hAnsi="仿宋" w:eastAsia="仿宋" w:cs="仿宋"/>
+          <w:sz w:val="21"/>
+        </w:rPr>
+        <w:t>package.json 必须在包的顶层目录下；</w:t>
+      </w:r>
+    </w:p>
+    <w:p>
+      <w:pPr>
+        <w:pStyle w:val="7"/>
+        <w:numPr>
+          <w:numId w:val="0"/>
+        </w:numPr>
+        <w:ind w:leftChars="0"/>
+        <w:rPr>
+          <w:rFonts w:hint="eastAsia" w:ascii="仿宋" w:hAnsi="仿宋" w:eastAsia="仿宋" w:cs="仿宋"/>
+          <w:sz w:val="21"/>
+        </w:rPr>
+      </w:pPr>
+      <w:r>
+        <w:rPr>
+          <w:rFonts w:hint="eastAsia" w:ascii="仿宋" w:hAnsi="仿宋" w:eastAsia="仿宋" w:cs="仿宋"/>
+          <w:sz w:val="18"/>
+          <w:lang w:val="en-US" w:eastAsia="zh-CN"/>
+        </w:rPr>
+        <w:t xml:space="preserve">    </w:t>
+      </w:r>
+      <w:r>
+        <w:rPr>
+          <w:rFonts w:hint="eastAsia" w:ascii="仿宋" w:hAnsi="仿宋" w:eastAsia="仿宋" w:cs="仿宋"/>
+          <w:sz w:val="18"/>
+        </w:rPr>
+        <w:sym w:font="Wingdings" w:char="0071"/>
+      </w:r>
+      <w:r>
+        <w:rPr>
+          <w:rFonts w:hint="eastAsia" w:ascii="仿宋" w:hAnsi="仿宋" w:eastAsia="仿宋" w:cs="仿宋"/>
+          <w:sz w:val="18"/>
+          <w:lang w:val="en-US" w:eastAsia="zh-CN"/>
+        </w:rPr>
+        <w:t xml:space="preserve"> </w:t>
+      </w:r>
+      <w:r>
+        <w:rPr>
+          <w:rFonts w:hint="eastAsia" w:ascii="仿宋" w:hAnsi="仿宋" w:eastAsia="仿宋" w:cs="仿宋"/>
+          <w:sz w:val="21"/>
+        </w:rPr>
+        <w:t>二进制文件应该在</w:t>
+      </w:r>
+      <w:r>
+        <w:rPr>
+          <w:rFonts w:hint="eastAsia" w:ascii="仿宋" w:hAnsi="仿宋" w:eastAsia="仿宋" w:cs="仿宋"/>
+          <w:sz w:val="21"/>
+          <w:lang w:val="en-US" w:eastAsia="zh-CN"/>
+        </w:rPr>
+        <w:t>bin</w:t>
+      </w:r>
+      <w:r>
+        <w:rPr>
+          <w:rFonts w:hint="eastAsia" w:ascii="仿宋" w:hAnsi="仿宋" w:eastAsia="仿宋" w:cs="仿宋"/>
+          <w:sz w:val="21"/>
+        </w:rPr>
+        <w:t>目录下；</w:t>
+      </w:r>
+    </w:p>
+    <w:p>
+      <w:pPr>
+        <w:pStyle w:val="7"/>
+        <w:numPr>
+          <w:numId w:val="0"/>
+        </w:numPr>
+        <w:ind w:leftChars="0"/>
+        <w:rPr>
+          <w:rFonts w:hint="eastAsia" w:ascii="仿宋" w:hAnsi="仿宋" w:eastAsia="仿宋" w:cs="仿宋"/>
+          <w:sz w:val="21"/>
+        </w:rPr>
+      </w:pPr>
+      <w:r>
+        <w:rPr>
+          <w:rFonts w:hint="eastAsia" w:ascii="仿宋" w:hAnsi="仿宋" w:eastAsia="仿宋" w:cs="仿宋"/>
+          <w:sz w:val="18"/>
+          <w:lang w:val="en-US" w:eastAsia="zh-CN"/>
+        </w:rPr>
+        <w:t xml:space="preserve">    </w:t>
+      </w:r>
+      <w:r>
+        <w:rPr>
+          <w:rFonts w:hint="eastAsia" w:ascii="仿宋" w:hAnsi="仿宋" w:eastAsia="仿宋" w:cs="仿宋"/>
+          <w:sz w:val="18"/>
+        </w:rPr>
+        <w:sym w:font="Wingdings" w:char="0071"/>
+      </w:r>
+      <w:r>
+        <w:rPr>
+          <w:rFonts w:hint="eastAsia" w:ascii="仿宋" w:hAnsi="仿宋" w:eastAsia="仿宋" w:cs="仿宋"/>
+          <w:sz w:val="18"/>
+          <w:lang w:val="en-US" w:eastAsia="zh-CN"/>
+        </w:rPr>
+        <w:t xml:space="preserve"> </w:t>
+      </w:r>
+      <w:r>
+        <w:rPr>
+          <w:rFonts w:hint="default" w:ascii="仿宋" w:hAnsi="仿宋" w:eastAsia="仿宋" w:cs="仿宋"/>
+          <w:sz w:val="21"/>
+        </w:rPr>
+        <w:t xml:space="preserve">JavaScript </w:t>
+      </w:r>
+      <w:r>
+        <w:rPr>
+          <w:rFonts w:hint="eastAsia" w:ascii="仿宋" w:hAnsi="仿宋" w:eastAsia="仿宋" w:cs="仿宋"/>
+          <w:sz w:val="21"/>
+        </w:rPr>
+        <w:t>代码应该在</w:t>
+      </w:r>
+      <w:r>
+        <w:rPr>
+          <w:rFonts w:hint="eastAsia" w:ascii="仿宋" w:hAnsi="仿宋" w:eastAsia="仿宋" w:cs="仿宋"/>
+          <w:sz w:val="21"/>
+          <w:lang w:val="en-US" w:eastAsia="zh-CN"/>
+        </w:rPr>
+        <w:t>lib</w:t>
+      </w:r>
+      <w:r>
+        <w:rPr>
+          <w:rFonts w:hint="eastAsia" w:ascii="仿宋" w:hAnsi="仿宋" w:eastAsia="仿宋" w:cs="仿宋"/>
+          <w:sz w:val="21"/>
+        </w:rPr>
+        <w:t>目录下；</w:t>
+      </w:r>
+    </w:p>
+    <w:p>
+      <w:pPr>
+        <w:pStyle w:val="7"/>
+        <w:numPr>
+          <w:numId w:val="0"/>
+        </w:numPr>
+        <w:ind w:leftChars="0"/>
+        <w:rPr>
+          <w:rFonts w:hint="eastAsia" w:ascii="仿宋" w:hAnsi="仿宋" w:eastAsia="仿宋" w:cs="仿宋"/>
+          <w:sz w:val="21"/>
+        </w:rPr>
+      </w:pPr>
+      <w:r>
+        <w:rPr>
+          <w:rFonts w:hint="eastAsia" w:ascii="仿宋" w:hAnsi="仿宋" w:eastAsia="仿宋" w:cs="仿宋"/>
+          <w:sz w:val="18"/>
+          <w:lang w:val="en-US" w:eastAsia="zh-CN"/>
+        </w:rPr>
+        <w:t xml:space="preserve">    </w:t>
+      </w:r>
+      <w:r>
+        <w:rPr>
+          <w:rFonts w:hint="eastAsia" w:ascii="仿宋" w:hAnsi="仿宋" w:eastAsia="仿宋" w:cs="仿宋"/>
+          <w:sz w:val="18"/>
+        </w:rPr>
+        <w:sym w:font="Wingdings" w:char="0071"/>
+      </w:r>
+      <w:r>
+        <w:rPr>
+          <w:rFonts w:hint="eastAsia" w:ascii="仿宋" w:hAnsi="仿宋" w:eastAsia="仿宋" w:cs="仿宋"/>
+          <w:sz w:val="18"/>
+          <w:lang w:val="en-US" w:eastAsia="zh-CN"/>
+        </w:rPr>
+        <w:t xml:space="preserve"> </w:t>
+      </w:r>
+      <w:r>
+        <w:rPr>
+          <w:rFonts w:hint="eastAsia" w:ascii="仿宋" w:hAnsi="仿宋" w:eastAsia="仿宋" w:cs="仿宋"/>
+          <w:sz w:val="21"/>
+        </w:rPr>
+        <w:t>文档应该在</w:t>
+      </w:r>
+      <w:r>
+        <w:rPr>
+          <w:rFonts w:hint="eastAsia" w:ascii="仿宋" w:hAnsi="仿宋" w:eastAsia="仿宋" w:cs="仿宋"/>
+          <w:sz w:val="21"/>
+          <w:lang w:val="en-US" w:eastAsia="zh-CN"/>
+        </w:rPr>
+        <w:t>doc</w:t>
+      </w:r>
+      <w:r>
+        <w:rPr>
+          <w:rFonts w:hint="eastAsia" w:ascii="仿宋" w:hAnsi="仿宋" w:eastAsia="仿宋" w:cs="仿宋"/>
+          <w:sz w:val="21"/>
+        </w:rPr>
+        <w:t>目录下；</w:t>
+      </w:r>
+    </w:p>
+    <w:p>
+      <w:pPr>
+        <w:pStyle w:val="7"/>
+        <w:numPr>
+          <w:numId w:val="0"/>
+        </w:numPr>
+        <w:ind w:leftChars="0"/>
+        <w:rPr>
+          <w:rFonts w:hint="eastAsia" w:ascii="仿宋" w:hAnsi="仿宋" w:eastAsia="仿宋" w:cs="仿宋"/>
+          <w:sz w:val="21"/>
+        </w:rPr>
+      </w:pPr>
+      <w:r>
+        <w:rPr>
+          <w:rFonts w:hint="eastAsia" w:ascii="Wingdings" w:hAnsi="Wingdings"/>
+          <w:sz w:val="18"/>
+          <w:lang w:val="en-US" w:eastAsia="zh-CN"/>
+        </w:rPr>
+        <w:t xml:space="preserve">  </w:t>
+      </w:r>
+      <w:r>
+        <w:rPr>
+          <w:rFonts w:hint="eastAsia" w:ascii="仿宋" w:hAnsi="仿宋" w:eastAsia="仿宋" w:cs="仿宋"/>
+          <w:sz w:val="18"/>
+        </w:rPr>
+        <w:sym w:font="Wingdings" w:char="0071"/>
+      </w:r>
+      <w:r>
+        <w:rPr>
+          <w:rFonts w:hint="eastAsia" w:ascii="仿宋" w:hAnsi="仿宋" w:eastAsia="仿宋" w:cs="仿宋"/>
+          <w:sz w:val="18"/>
+          <w:lang w:val="en-US" w:eastAsia="zh-CN"/>
+        </w:rPr>
+        <w:t xml:space="preserve"> </w:t>
+      </w:r>
+      <w:r>
+        <w:rPr>
+          <w:rFonts w:hint="eastAsia" w:ascii="仿宋" w:hAnsi="仿宋" w:eastAsia="仿宋" w:cs="仿宋"/>
+          <w:sz w:val="21"/>
+        </w:rPr>
+        <w:t>单元测试应该在</w:t>
+      </w:r>
+      <w:r>
+        <w:rPr>
+          <w:rFonts w:hint="eastAsia" w:ascii="仿宋" w:hAnsi="仿宋" w:eastAsia="仿宋" w:cs="仿宋"/>
+          <w:sz w:val="21"/>
+          <w:lang w:val="en-US" w:eastAsia="zh-CN"/>
+        </w:rPr>
+        <w:t>test</w:t>
+      </w:r>
+      <w:r>
+        <w:rPr>
+          <w:rFonts w:hint="eastAsia" w:ascii="仿宋" w:hAnsi="仿宋" w:eastAsia="仿宋" w:cs="仿宋"/>
+          <w:sz w:val="21"/>
+        </w:rPr>
+        <w:t>目录下。</w:t>
+      </w:r>
+    </w:p>
+    <w:p>
+      <w:pPr>
+        <w:pStyle w:val="7"/>
+        <w:numPr>
+          <w:numId w:val="0"/>
+        </w:numPr>
+        <w:ind w:leftChars="0" w:firstLine="420" w:firstLineChars="0"/>
+        <w:rPr>
+          <w:rFonts w:hint="eastAsia" w:ascii="仿宋" w:hAnsi="仿宋" w:eastAsia="仿宋" w:cs="仿宋"/>
+          <w:sz w:val="21"/>
+        </w:rPr>
+      </w:pPr>
+    </w:p>
+    <w:p>
+      <w:pPr>
+        <w:pStyle w:val="7"/>
+        <w:numPr>
+          <w:numId w:val="0"/>
+        </w:numPr>
+        <w:ind w:leftChars="0" w:firstLine="420" w:firstLineChars="0"/>
+        <w:rPr>
+          <w:rFonts w:hint="eastAsia" w:ascii="仿宋" w:hAnsi="仿宋" w:eastAsia="仿宋" w:cs="仿宋"/>
+          <w:sz w:val="21"/>
+          <w:lang w:val="en-US" w:eastAsia="zh-CN"/>
+        </w:rPr>
+      </w:pPr>
+      <w:r>
+        <w:rPr>
+          <w:rFonts w:hint="eastAsia" w:ascii="仿宋" w:hAnsi="仿宋" w:eastAsia="仿宋" w:cs="仿宋"/>
+          <w:sz w:val="21"/>
+          <w:lang w:val="en-US" w:eastAsia="zh-CN"/>
+        </w:rPr>
+        <w:t>node requirePackageFolder.js</w:t>
+      </w:r>
+    </w:p>
+    <w:p>
+      <w:pPr>
+        <w:pStyle w:val="7"/>
+        <w:numPr>
+          <w:numId w:val="0"/>
+        </w:numPr>
+        <w:ind w:leftChars="0" w:firstLine="420" w:firstLineChars="0"/>
+        <w:rPr>
+          <w:rFonts w:hint="eastAsia" w:ascii="仿宋" w:hAnsi="仿宋" w:eastAsia="仿宋" w:cs="仿宋"/>
+          <w:sz w:val="21"/>
+          <w:lang w:val="en-US" w:eastAsia="zh-CN"/>
+        </w:rPr>
+      </w:pPr>
+      <w:r>
+        <w:rPr>
+          <w:rFonts w:hint="eastAsia" w:ascii="仿宋" w:hAnsi="仿宋" w:eastAsia="仿宋" w:cs="仿宋"/>
+          <w:sz w:val="21"/>
+          <w:lang w:val="en-US" w:eastAsia="zh-CN"/>
+        </w:rPr>
+        <w:t xml:space="preserve">优先级： </w:t>
+      </w:r>
+    </w:p>
+    <w:p>
+      <w:pPr>
+        <w:pStyle w:val="7"/>
+        <w:numPr>
+          <w:numId w:val="0"/>
+        </w:numPr>
+        <w:ind w:leftChars="0" w:firstLine="420" w:firstLineChars="0"/>
+        <w:rPr>
+          <w:rFonts w:hint="eastAsia" w:ascii="仿宋" w:hAnsi="仿宋" w:eastAsia="仿宋" w:cs="仿宋"/>
+          <w:sz w:val="21"/>
+          <w:lang w:val="en-US" w:eastAsia="zh-CN"/>
+        </w:rPr>
+      </w:pPr>
+      <w:r>
+        <w:rPr>
+          <w:rFonts w:hint="eastAsia" w:ascii="仿宋" w:hAnsi="仿宋" w:eastAsia="仿宋" w:cs="仿宋"/>
+          <w:sz w:val="21"/>
+          <w:lang w:val="en-US" w:eastAsia="zh-CN"/>
+        </w:rPr>
+        <w:t xml:space="preserve">   package.json &amp;&amp; main</w:t>
+      </w:r>
+    </w:p>
+    <w:p>
+      <w:pPr>
+        <w:pStyle w:val="7"/>
+        <w:numPr>
+          <w:numId w:val="0"/>
+        </w:numPr>
+        <w:ind w:leftChars="0" w:firstLine="420" w:firstLineChars="0"/>
+        <w:rPr>
+          <w:rFonts w:hint="eastAsia" w:ascii="仿宋" w:hAnsi="仿宋" w:eastAsia="仿宋" w:cs="仿宋"/>
+          <w:sz w:val="21"/>
+          <w:lang w:val="en-US" w:eastAsia="zh-CN"/>
+        </w:rPr>
+      </w:pPr>
+      <w:r>
+        <w:rPr>
+          <w:rFonts w:hint="eastAsia" w:ascii="仿宋" w:hAnsi="仿宋" w:eastAsia="仿宋" w:cs="仿宋"/>
+          <w:sz w:val="21"/>
+          <w:lang w:val="en-US" w:eastAsia="zh-CN"/>
+        </w:rPr>
+        <w:t xml:space="preserve">   index.js</w:t>
+      </w:r>
+    </w:p>
+    <w:p>
+      <w:pPr>
+        <w:pStyle w:val="7"/>
         <w:numPr>
           <w:ilvl w:val="0"/>
           <w:numId w:val="1"/>
         </w:numPr>
         <w:ind w:firstLineChars="0"/>
       </w:pPr>
+      <w:r>
+        <w:rPr>
+          <w:rFonts w:hint="eastAsia"/>
+          <w:lang w:eastAsia="zh-CN"/>
+        </w:rPr>
+        <w:t>调试</w:t>
+      </w:r>
+    </w:p>
+    <w:p>
+      <w:pPr>
+        <w:pStyle w:val="7"/>
+        <w:numPr>
+          <w:numId w:val="0"/>
+        </w:numPr>
+        <w:ind w:leftChars="0" w:firstLine="420" w:firstLineChars="0"/>
+        <w:rPr>
+          <w:rFonts w:hint="eastAsia"/>
+          <w:lang w:val="en-US" w:eastAsia="zh-CN"/>
+        </w:rPr>
+      </w:pPr>
+      <w:r>
+        <w:rPr>
+          <w:rFonts w:hint="eastAsia"/>
+          <w:lang w:val="en-US" w:eastAsia="zh-CN"/>
+        </w:rPr>
+        <w:t>console.log</w:t>
+      </w:r>
+    </w:p>
+    <w:p>
+      <w:pPr>
+        <w:pStyle w:val="7"/>
+        <w:numPr>
+          <w:numId w:val="0"/>
+        </w:numPr>
+        <w:ind w:leftChars="0" w:firstLine="420" w:firstLineChars="0"/>
+        <w:rPr>
+          <w:rFonts w:hint="eastAsia"/>
+          <w:lang w:val="en-US" w:eastAsia="zh-CN"/>
+        </w:rPr>
+      </w:pPr>
+      <w:r>
+        <w:rPr>
+          <w:rFonts w:hint="eastAsia"/>
+          <w:lang w:val="en-US" w:eastAsia="zh-CN"/>
+        </w:rPr>
+        <w:t>node debug jsFile.js  单步调试</w:t>
+      </w:r>
+    </w:p>
+    <w:p>
+      <w:pPr>
+        <w:pStyle w:val="7"/>
+        <w:numPr>
+          <w:numId w:val="0"/>
+        </w:numPr>
+        <w:ind w:leftChars="0" w:firstLine="420" w:firstLineChars="0"/>
+        <w:rPr>
+          <w:rFonts w:hint="eastAsia"/>
+          <w:lang w:val="en-US" w:eastAsia="zh-CN"/>
+        </w:rPr>
+      </w:pPr>
+    </w:p>
+    <w:p>
+      <w:pPr>
+        <w:pStyle w:val="7"/>
+        <w:numPr>
+          <w:numId w:val="0"/>
+        </w:numPr>
+        <w:ind w:leftChars="0" w:firstLine="420" w:firstLineChars="0"/>
+        <w:rPr>
+          <w:rFonts w:hint="eastAsia"/>
+          <w:lang w:val="en-US" w:eastAsia="zh-CN"/>
+        </w:rPr>
+      </w:pPr>
+      <w:r>
+        <w:rPr>
+          <w:rFonts w:hint="default" w:ascii="Courier" w:hAnsi="Courier" w:eastAsia="Courier"/>
+          <w:sz w:val="20"/>
+        </w:rPr>
+        <w:t>npm install -g node-inspector</w:t>
+      </w:r>
+      <w:r>
+        <w:rPr>
+          <w:rFonts w:hint="eastAsia" w:ascii="Courier" w:hAnsi="Courier"/>
+          <w:sz w:val="20"/>
+          <w:lang w:val="en-US" w:eastAsia="zh-CN"/>
+        </w:rPr>
+        <w:t xml:space="preserve"> // 调试工具</w:t>
+      </w:r>
+    </w:p>
+    <w:p>
+      <w:pPr>
+        <w:pStyle w:val="7"/>
+        <w:numPr>
+          <w:ilvl w:val="0"/>
+          <w:numId w:val="1"/>
+        </w:numPr>
+        <w:ind w:firstLineChars="0"/>
+      </w:pPr>
+      <w:r>
+        <w:rPr>
+          <w:rFonts w:hint="eastAsia"/>
+          <w:lang w:eastAsia="zh-CN"/>
+        </w:rPr>
+        <w:t>全局对象</w:t>
+      </w:r>
+    </w:p>
+    <w:p>
+      <w:pPr>
+        <w:pStyle w:val="7"/>
+        <w:numPr>
+          <w:ilvl w:val="0"/>
+          <w:numId w:val="1"/>
+        </w:numPr>
+        <w:ind w:firstLineChars="0"/>
+      </w:pPr>
+      <w:bookmarkStart w:id="2" w:name="_GoBack"/>
+      <w:bookmarkEnd w:id="2"/>
     </w:p>
     <w:sectPr>
       <w:pgSz w:w="11906" w:h="16838"/>
       <w:pgMar w:top="1440" w:right="707" w:bottom="1440" w:left="993" w:header="851" w:footer="992" w:gutter="0"/>
-      <w:cols w:space="425"/>
-      <w:docGrid w:type="lines" w:linePitch="312"/>
+      <w:cols w:space="425" w:num="1"/>
+      <w:docGrid w:type="lines" w:linePitch="312" w:charSpace="0"/>
     </w:sectPr>
   </w:body>
 </w:document>
 </file>
 
-<file path=word/endnotes.xml><?xml version="1.0" encoding="utf-8"?>
-<w:endnotes xmlns:ve="http://schemas.openxmlformats.org/markup-compatibility/2006" xmlns:o="urn:schemas-microsoft-com:office:office" xmlns:r="http://schemas.openxmlformats.org/officeDocument/2006/relationships" xmlns:m="http://schemas.openxmlformats.org/officeDocument/2006/math" xmlns:v="urn:schemas-microsoft-com:vml" xmlns:wp="http://schemas.openxmlformats.org/drawingml/2006/wordprocessingDrawing" xmlns:w10="urn:schemas-microsoft-com:office:word" xmlns:w="http://schemas.openxmlformats.org/wordprocessingml/2006/main" xmlns:wne="http://schemas.microsoft.com/office/word/2006/wordml">
-  <w:endnote w:type="separator" w:id="0">
-    <w:p>
-      <w:r>
-        <w:separator/>
-      </w:r>
-    </w:p>
-  </w:endnote>
-  <w:endnote w:type="continuationSeparator" w:id="1">
-    <w:p>
-      <w:r>
-        <w:continuationSeparator/>
-      </w:r>
-    </w:p>
-  </w:endnote>
-</w:endnotes>
-</file>
-
-<file path=word/footnotes.xml><?xml version="1.0" encoding="utf-8"?>
-<w:footnotes xmlns:ve="http://schemas.openxmlformats.org/markup-compatibility/2006" xmlns:o="urn:schemas-microsoft-com:office:office" xmlns:r="http://schemas.openxmlformats.org/officeDocument/2006/relationships" xmlns:m="http://schemas.openxmlformats.org/officeDocument/2006/math" xmlns:v="urn:schemas-microsoft-com:vml" xmlns:wp="http://schemas.openxmlformats.org/drawingml/2006/wordprocessingDrawing" xmlns:w10="urn:schemas-microsoft-com:office:word" xmlns:w="http://schemas.openxmlformats.org/wordprocessingml/2006/main" xmlns:wne="http://schemas.microsoft.com/office/word/2006/wordml">
-  <w:footnote w:type="separator" w:id="0">
-    <w:p>
-      <w:r>
-        <w:separator/>
-      </w:r>
-    </w:p>
-  </w:footnote>
-  <w:footnote w:type="continuationSeparator" w:id="1">
-    <w:p>
-      <w:r>
-        <w:continuationSeparator/>
-      </w:r>
-    </w:p>
-  </w:footnote>
-</w:footnotes>
-</file>
-
 <file path=word/numbering.xml><?xml version="1.0" encoding="utf-8"?>
-<w:numbering xmlns:ve="http://schemas.openxmlformats.org/markup-compatibility/2006" xmlns:o="urn:schemas-microsoft-com:office:office" xmlns:r="http://schemas.openxmlformats.org/officeDocument/2006/relationships" xmlns:m="http://schemas.openxmlformats.org/officeDocument/2006/math" xmlns:v="urn:schemas-microsoft-com:vml" xmlns:wp="http://schemas.openxmlformats.org/drawingml/2006/wordprocessingDrawing" xmlns:w10="urn:schemas-microsoft-com:office:word" xmlns:w="http://schemas.openxmlformats.org/wordprocessingml/2006/main" xmlns:wne="http://schemas.microsoft.com/office/word/2006/wordml">
-  <w:abstractNum w:abstractNumId="0">
+<w:numbering xmlns:wpc="http://schemas.microsoft.com/office/word/2010/wordprocessingCanvas" xmlns:mc="http://schemas.openxmlformats.org/markup-compatibility/2006" xmlns:o="urn:schemas-microsoft-com:office:office" xmlns:r="http://schemas.openxmlformats.org/officeDocument/2006/relationships" xmlns:m="http://schemas.openxmlformats.org/officeDocument/2006/math" xmlns:v="urn:schemas-microsoft-com:vml" xmlns:wp14="http://schemas.microsoft.com/office/word/2010/wordprocessingDrawing" xmlns:wp="http://schemas.openxmlformats.org/drawingml/2006/wordprocessingDrawing" xmlns:w10="urn:schemas-microsoft-com:office:word" xmlns:w="http://schemas.openxmlformats.org/wordprocessingml/2006/main" xmlns:w14="http://schemas.microsoft.com/office/word/2010/wordml" xmlns:wpg="http://schemas.microsoft.com/office/word/2010/wordprocessingGroup" xmlns:wpi="http://schemas.microsoft.com/office/word/2010/wordprocessingInk" xmlns:wne="http://schemas.microsoft.com/office/word/2006/wordml" xmlns:wps="http://schemas.microsoft.com/office/word/2010/wordprocessingShape" mc:Ignorable="w14 wp14">
+  <w:abstractNum w:abstractNumId="1580097239">
     <w:nsid w:val="5E2E5ED7"/>
-    <w:multiLevelType w:val="hybridMultilevel"/>
-    <w:tmpl w:val="52BEA9F0"/>
-    <w:lvl w:ilvl="0" w:tplc="0012092C">
+    <w:multiLevelType w:val="multilevel"/>
+    <w:tmpl w:val="5E2E5ED7"/>
+    <w:lvl w:ilvl="0" w:tentative="1">
       <w:start w:val="1"/>
       <w:numFmt w:val="decimal"/>
       <w:lvlText w:val="%1."/>
@@ -946,7 +1265,7 @@
         <w:rFonts w:hint="default"/>
       </w:rPr>
     </w:lvl>
-    <w:lvl w:ilvl="1" w:tplc="04090019">
+    <w:lvl w:ilvl="1" w:tentative="1">
       <w:start w:val="1"/>
       <w:numFmt w:val="lowerLetter"/>
       <w:lvlText w:val="%2)"/>
@@ -955,7 +1274,7 @@
         <w:ind w:left="840" w:hanging="420"/>
       </w:pPr>
     </w:lvl>
-    <w:lvl w:ilvl="2" w:tplc="0409001B" w:tentative="1">
+    <w:lvl w:ilvl="2" w:tentative="1">
       <w:start w:val="1"/>
       <w:numFmt w:val="lowerRoman"/>
       <w:lvlText w:val="%3."/>
@@ -964,7 +1283,7 @@
         <w:ind w:left="1260" w:hanging="420"/>
       </w:pPr>
     </w:lvl>
-    <w:lvl w:ilvl="3" w:tplc="0409000F" w:tentative="1">
+    <w:lvl w:ilvl="3" w:tentative="1">
       <w:start w:val="1"/>
       <w:numFmt w:val="decimal"/>
       <w:lvlText w:val="%4."/>
@@ -973,7 +1292,7 @@
         <w:ind w:left="1680" w:hanging="420"/>
       </w:pPr>
     </w:lvl>
-    <w:lvl w:ilvl="4" w:tplc="04090019" w:tentative="1">
+    <w:lvl w:ilvl="4" w:tentative="1">
       <w:start w:val="1"/>
       <w:numFmt w:val="lowerLetter"/>
       <w:lvlText w:val="%5)"/>
@@ -982,7 +1301,7 @@
         <w:ind w:left="2100" w:hanging="420"/>
       </w:pPr>
     </w:lvl>
-    <w:lvl w:ilvl="5" w:tplc="0409001B" w:tentative="1">
+    <w:lvl w:ilvl="5" w:tentative="1">
       <w:start w:val="1"/>
       <w:numFmt w:val="lowerRoman"/>
       <w:lvlText w:val="%6."/>
@@ -991,7 +1310,7 @@
         <w:ind w:left="2520" w:hanging="420"/>
       </w:pPr>
     </w:lvl>
-    <w:lvl w:ilvl="6" w:tplc="0409000F" w:tentative="1">
+    <w:lvl w:ilvl="6" w:tentative="1">
       <w:start w:val="1"/>
       <w:numFmt w:val="decimal"/>
       <w:lvlText w:val="%7."/>
@@ -1000,7 +1319,7 @@
         <w:ind w:left="2940" w:hanging="420"/>
       </w:pPr>
     </w:lvl>
-    <w:lvl w:ilvl="7" w:tplc="04090019" w:tentative="1">
+    <w:lvl w:ilvl="7" w:tentative="1">
       <w:start w:val="1"/>
       <w:numFmt w:val="lowerLetter"/>
       <w:lvlText w:val="%8)"/>
@@ -1009,7 +1328,7 @@
         <w:ind w:left="3360" w:hanging="420"/>
       </w:pPr>
     </w:lvl>
-    <w:lvl w:ilvl="8" w:tplc="0409001B" w:tentative="1">
+    <w:lvl w:ilvl="8" w:tentative="1">
       <w:start w:val="1"/>
       <w:numFmt w:val="lowerRoman"/>
       <w:lvlText w:val="%9."/>
@@ -1020,187 +1339,300 @@
     </w:lvl>
   </w:abstractNum>
   <w:num w:numId="1">
-    <w:abstractNumId w:val="0"/>
+    <w:abstractNumId w:val="1580097239"/>
   </w:num>
 </w:numbering>
 </file>
 
 <file path=word/styles.xml><?xml version="1.0" encoding="utf-8"?>
-<w:styles xmlns:r="http://schemas.openxmlformats.org/officeDocument/2006/relationships" xmlns:w="http://schemas.openxmlformats.org/wordprocessingml/2006/main">
+<w:styles xmlns:mc="http://schemas.openxmlformats.org/markup-compatibility/2006" xmlns:o="urn:schemas-microsoft-com:office:office" xmlns:r="http://schemas.openxmlformats.org/officeDocument/2006/relationships" xmlns:m="http://schemas.openxmlformats.org/officeDocument/2006/math" xmlns:v="urn:schemas-microsoft-com:vml" xmlns:w="http://schemas.openxmlformats.org/wordprocessingml/2006/main" xmlns:w14="http://schemas.microsoft.com/office/word/2010/wordml" xmlns:w10="urn:schemas-microsoft-com:office:word" xmlns:sl="http://schemas.openxmlformats.org/schemaLibrary/2006/main" mc:Ignorable="w14">
   <w:docDefaults>
     <w:rPrDefault>
       <w:rPr>
-        <w:rFonts w:asciiTheme="minorHAnsi" w:eastAsiaTheme="minorEastAsia" w:hAnsiTheme="minorHAnsi" w:cstheme="minorBidi"/>
-        <w:kern w:val="2"/>
-        <w:sz w:val="21"/>
-        <w:szCs w:val="22"/>
+        <w:rFonts w:ascii="Times New Roman" w:hAnsi="Times New Roman" w:eastAsia="宋体" w:cs="Times New Roman"/>
         <w:lang w:val="en-US" w:eastAsia="zh-CN" w:bidi="ar-SA"/>
       </w:rPr>
     </w:rPrDefault>
-    <w:pPrDefault/>
   </w:docDefaults>
-  <w:latentStyles w:defLockedState="0" w:defUIPriority="99" w:defSemiHidden="1" w:defUnhideWhenUsed="1" w:defQFormat="0" w:count="267">
-    <w:lsdException w:name="Normal" w:semiHidden="0" w:uiPriority="0" w:unhideWhenUsed="0" w:qFormat="1"/>
-    <w:lsdException w:name="heading 1" w:semiHidden="0" w:uiPriority="9" w:unhideWhenUsed="0" w:qFormat="1"/>
-    <w:lsdException w:name="heading 2" w:uiPriority="9" w:qFormat="1"/>
-    <w:lsdException w:name="heading 3" w:uiPriority="9" w:qFormat="1"/>
-    <w:lsdException w:name="heading 4" w:uiPriority="9" w:qFormat="1"/>
-    <w:lsdException w:name="heading 5" w:uiPriority="9" w:qFormat="1"/>
-    <w:lsdException w:name="heading 6" w:uiPriority="9" w:qFormat="1"/>
-    <w:lsdException w:name="heading 7" w:uiPriority="9" w:qFormat="1"/>
-    <w:lsdException w:name="heading 8" w:uiPriority="9" w:qFormat="1"/>
-    <w:lsdException w:name="heading 9" w:uiPriority="9" w:qFormat="1"/>
-    <w:lsdException w:name="toc 1" w:uiPriority="39"/>
-    <w:lsdException w:name="toc 2" w:uiPriority="39"/>
-    <w:lsdException w:name="toc 3" w:uiPriority="39"/>
-    <w:lsdException w:name="toc 4" w:uiPriority="39"/>
-    <w:lsdException w:name="toc 5" w:uiPriority="39"/>
-    <w:lsdException w:name="toc 6" w:uiPriority="39"/>
-    <w:lsdException w:name="toc 7" w:uiPriority="39"/>
-    <w:lsdException w:name="toc 8" w:uiPriority="39"/>
-    <w:lsdException w:name="toc 9" w:uiPriority="39"/>
-    <w:lsdException w:name="caption" w:uiPriority="35" w:qFormat="1"/>
-    <w:lsdException w:name="Title" w:semiHidden="0" w:uiPriority="10" w:unhideWhenUsed="0" w:qFormat="1"/>
-    <w:lsdException w:name="Default Paragraph Font" w:uiPriority="1"/>
-    <w:lsdException w:name="Subtitle" w:semiHidden="0" w:uiPriority="11" w:unhideWhenUsed="0" w:qFormat="1"/>
-    <w:lsdException w:name="Strong" w:semiHidden="0" w:uiPriority="22" w:unhideWhenUsed="0" w:qFormat="1"/>
-    <w:lsdException w:name="Emphasis" w:semiHidden="0" w:uiPriority="20" w:unhideWhenUsed="0" w:qFormat="1"/>
-    <w:lsdException w:name="Table Grid" w:semiHidden="0" w:uiPriority="59" w:unhideWhenUsed="0"/>
-    <w:lsdException w:name="Placeholder Text" w:unhideWhenUsed="0"/>
-    <w:lsdException w:name="No Spacing" w:semiHidden="0" w:uiPriority="1" w:unhideWhenUsed="0" w:qFormat="1"/>
-    <w:lsdException w:name="Light Shading" w:semiHidden="0" w:uiPriority="60" w:unhideWhenUsed="0"/>
-    <w:lsdException w:name="Light List" w:semiHidden="0" w:uiPriority="61" w:unhideWhenUsed="0"/>
-    <w:lsdException w:name="Light Grid" w:semiHidden="0" w:uiPriority="62" w:unhideWhenUsed="0"/>
-    <w:lsdException w:name="Medium Shading 1" w:semiHidden="0" w:uiPriority="63" w:unhideWhenUsed="0"/>
-    <w:lsdException w:name="Medium Shading 2" w:semiHidden="0" w:uiPriority="64" w:unhideWhenUsed="0"/>
-    <w:lsdException w:name="Medium List 1" w:semiHidden="0" w:uiPriority="65" w:unhideWhenUsed="0"/>
-    <w:lsdException w:name="Medium List 2" w:semiHidden="0" w:uiPriority="66" w:unhideWhenUsed="0"/>
-    <w:lsdException w:name="Medium Grid 1" w:semiHidden="0" w:uiPriority="67" w:unhideWhenUsed="0"/>
-    <w:lsdException w:name="Medium Grid 2" w:semiHidden="0" w:uiPriority="68" w:unhideWhenUsed="0"/>
-    <w:lsdException w:name="Medium Grid 3" w:semiHidden="0" w:uiPriority="69" w:unhideWhenUsed="0"/>
-    <w:lsdException w:name="Dark List" w:semiHidden="0" w:uiPriority="70" w:unhideWhenUsed="0"/>
-    <w:lsdException w:name="Colorful Shading" w:semiHidden="0" w:uiPriority="71" w:unhideWhenUsed="0"/>
-    <w:lsdException w:name="Colorful List" w:semiHidden="0" w:uiPriority="72" w:unhideWhenUsed="0"/>
-    <w:lsdException w:name="Colorful Grid" w:semiHidden="0" w:uiPriority="73" w:unhideWhenUsed="0"/>
-    <w:lsdException w:name="Light Shading Accent 1" w:semiHidden="0" w:uiPriority="60" w:unhideWhenUsed="0"/>
-    <w:lsdException w:name="Light List Accent 1" w:semiHidden="0" w:uiPriority="61" w:unhideWhenUsed="0"/>
-    <w:lsdException w:name="Light Grid Accent 1" w:semiHidden="0" w:uiPriority="62" w:unhideWhenUsed="0"/>
-    <w:lsdException w:name="Medium Shading 1 Accent 1" w:semiHidden="0" w:uiPriority="63" w:unhideWhenUsed="0"/>
-    <w:lsdException w:name="Medium Shading 2 Accent 1" w:semiHidden="0" w:uiPriority="64" w:unhideWhenUsed="0"/>
-    <w:lsdException w:name="Medium List 1 Accent 1" w:semiHidden="0" w:uiPriority="65" w:unhideWhenUsed="0"/>
-    <w:lsdException w:name="Revision" w:unhideWhenUsed="0"/>
-    <w:lsdException w:name="List Paragraph" w:semiHidden="0" w:uiPriority="34" w:unhideWhenUsed="0" w:qFormat="1"/>
-    <w:lsdException w:name="Quote" w:semiHidden="0" w:uiPriority="29" w:unhideWhenUsed="0" w:qFormat="1"/>
-    <w:lsdException w:name="Intense Quote" w:semiHidden="0" w:uiPriority="30" w:unhideWhenUsed="0" w:qFormat="1"/>
-    <w:lsdException w:name="Medium List 2 Accent 1" w:semiHidden="0" w:uiPriority="66" w:unhideWhenUsed="0"/>
-    <w:lsdException w:name="Medium Grid 1 Accent 1" w:semiHidden="0" w:uiPriority="67" w:unhideWhenUsed="0"/>
-    <w:lsdException w:name="Medium Grid 2 Accent 1" w:semiHidden="0" w:uiPriority="68" w:unhideWhenUsed="0"/>
-    <w:lsdException w:name="Medium Grid 3 Accent 1" w:semiHidden="0" w:uiPriority="69" w:unhideWhenUsed="0"/>
-    <w:lsdException w:name="Dark List Accent 1" w:semiHidden="0" w:uiPriority="70" w:unhideWhenUsed="0"/>
-    <w:lsdException w:name="Colorful Shading Accent 1" w:semiHidden="0" w:uiPriority="71" w:unhideWhenUsed="0"/>
-    <w:lsdException w:name="Colorful List Accent 1" w:semiHidden="0" w:uiPriority="72" w:unhideWhenUsed="0"/>
-    <w:lsdException w:name="Colorful Grid Accent 1" w:semiHidden="0" w:uiPriority="73" w:unhideWhenUsed="0"/>
-    <w:lsdException w:name="Light Shading Accent 2" w:semiHidden="0" w:uiPriority="60" w:unhideWhenUsed="0"/>
-    <w:lsdException w:name="Light List Accent 2" w:semiHidden="0" w:uiPriority="61" w:unhideWhenUsed="0"/>
-    <w:lsdException w:name="Light Grid Accent 2" w:semiHidden="0" w:uiPriority="62" w:unhideWhenUsed="0"/>
-    <w:lsdException w:name="Medium Shading 1 Accent 2" w:semiHidden="0" w:uiPriority="63" w:unhideWhenUsed="0"/>
-    <w:lsdException w:name="Medium Shading 2 Accent 2" w:semiHidden="0" w:uiPriority="64" w:unhideWhenUsed="0"/>
-    <w:lsdException w:name="Medium List 1 Accent 2" w:semiHidden="0" w:uiPriority="65" w:unhideWhenUsed="0"/>
-    <w:lsdException w:name="Medium List 2 Accent 2" w:semiHidden="0" w:uiPriority="66" w:unhideWhenUsed="0"/>
-    <w:lsdException w:name="Medium Grid 1 Accent 2" w:semiHidden="0" w:uiPriority="67" w:unhideWhenUsed="0"/>
-    <w:lsdException w:name="Medium Grid 2 Accent 2" w:semiHidden="0" w:uiPriority="68" w:unhideWhenUsed="0"/>
-    <w:lsdException w:name="Medium Grid 3 Accent 2" w:semiHidden="0" w:uiPriority="69" w:unhideWhenUsed="0"/>
-    <w:lsdException w:name="Dark List Accent 2" w:semiHidden="0" w:uiPriority="70" w:unhideWhenUsed="0"/>
-    <w:lsdException w:name="Colorful Shading Accent 2" w:semiHidden="0" w:uiPriority="71" w:unhideWhenUsed="0"/>
-    <w:lsdException w:name="Colorful List Accent 2" w:semiHidden="0" w:uiPriority="72" w:unhideWhenUsed="0"/>
-    <w:lsdException w:name="Colorful Grid Accent 2" w:semiHidden="0" w:uiPriority="73" w:unhideWhenUsed="0"/>
-    <w:lsdException w:name="Light Shading Accent 3" w:semiHidden="0" w:uiPriority="60" w:unhideWhenUsed="0"/>
-    <w:lsdException w:name="Light List Accent 3" w:semiHidden="0" w:uiPriority="61" w:unhideWhenUsed="0"/>
-    <w:lsdException w:name="Light Grid Accent 3" w:semiHidden="0" w:uiPriority="62" w:unhideWhenUsed="0"/>
-    <w:lsdException w:name="Medium Shading 1 Accent 3" w:semiHidden="0" w:uiPriority="63" w:unhideWhenUsed="0"/>
-    <w:lsdException w:name="Medium Shading 2 Accent 3" w:semiHidden="0" w:uiPriority="64" w:unhideWhenUsed="0"/>
-    <w:lsdException w:name="Medium List 1 Accent 3" w:semiHidden="0" w:uiPriority="65" w:unhideWhenUsed="0"/>
-    <w:lsdException w:name="Medium List 2 Accent 3" w:semiHidden="0" w:uiPriority="66" w:unhideWhenUsed="0"/>
-    <w:lsdException w:name="Medium Grid 1 Accent 3" w:semiHidden="0" w:uiPriority="67" w:unhideWhenUsed="0"/>
-    <w:lsdException w:name="Medium Grid 2 Accent 3" w:semiHidden="0" w:uiPriority="68" w:unhideWhenUsed="0"/>
-    <w:lsdException w:name="Medium Grid 3 Accent 3" w:semiHidden="0" w:uiPriority="69" w:unhideWhenUsed="0"/>
-    <w:lsdException w:name="Dark List Accent 3" w:semiHidden="0" w:uiPriority="70" w:unhideWhenUsed="0"/>
-    <w:lsdException w:name="Colorful Shading Accent 3" w:semiHidden="0" w:uiPriority="71" w:unhideWhenUsed="0"/>
-    <w:lsdException w:name="Colorful List Accent 3" w:semiHidden="0" w:uiPriority="72" w:unhideWhenUsed="0"/>
-    <w:lsdException w:name="Colorful Grid Accent 3" w:semiHidden="0" w:uiPriority="73" w:unhideWhenUsed="0"/>
-    <w:lsdException w:name="Light Shading Accent 4" w:semiHidden="0" w:uiPriority="60" w:unhideWhenUsed="0"/>
-    <w:lsdException w:name="Light List Accent 4" w:semiHidden="0" w:uiPriority="61" w:unhideWhenUsed="0"/>
-    <w:lsdException w:name="Light Grid Accent 4" w:semiHidden="0" w:uiPriority="62" w:unhideWhenUsed="0"/>
-    <w:lsdException w:name="Medium Shading 1 Accent 4" w:semiHidden="0" w:uiPriority="63" w:unhideWhenUsed="0"/>
-    <w:lsdException w:name="Medium Shading 2 Accent 4" w:semiHidden="0" w:uiPriority="64" w:unhideWhenUsed="0"/>
-    <w:lsdException w:name="Medium List 1 Accent 4" w:semiHidden="0" w:uiPriority="65" w:unhideWhenUsed="0"/>
-    <w:lsdException w:name="Medium List 2 Accent 4" w:semiHidden="0" w:uiPriority="66" w:unhideWhenUsed="0"/>
-    <w:lsdException w:name="Medium Grid 1 Accent 4" w:semiHidden="0" w:uiPriority="67" w:unhideWhenUsed="0"/>
-    <w:lsdException w:name="Medium Grid 2 Accent 4" w:semiHidden="0" w:uiPriority="68" w:unhideWhenUsed="0"/>
-    <w:lsdException w:name="Medium Grid 3 Accent 4" w:semiHidden="0" w:uiPriority="69" w:unhideWhenUsed="0"/>
-    <w:lsdException w:name="Dark List Accent 4" w:semiHidden="0" w:uiPriority="70" w:unhideWhenUsed="0"/>
-    <w:lsdException w:name="Colorful Shading Accent 4" w:semiHidden="0" w:uiPriority="71" w:unhideWhenUsed="0"/>
-    <w:lsdException w:name="Colorful List Accent 4" w:semiHidden="0" w:uiPriority="72" w:unhideWhenUsed="0"/>
-    <w:lsdException w:name="Colorful Grid Accent 4" w:semiHidden="0" w:uiPriority="73" w:unhideWhenUsed="0"/>
-    <w:lsdException w:name="Light Shading Accent 5" w:semiHidden="0" w:uiPriority="60" w:unhideWhenUsed="0"/>
-    <w:lsdException w:name="Light List Accent 5" w:semiHidden="0" w:uiPriority="61" w:unhideWhenUsed="0"/>
-    <w:lsdException w:name="Light Grid Accent 5" w:semiHidden="0" w:uiPriority="62" w:unhideWhenUsed="0"/>
-    <w:lsdException w:name="Medium Shading 1 Accent 5" w:semiHidden="0" w:uiPriority="63" w:unhideWhenUsed="0"/>
-    <w:lsdException w:name="Medium Shading 2 Accent 5" w:semiHidden="0" w:uiPriority="64" w:unhideWhenUsed="0"/>
-    <w:lsdException w:name="Medium List 1 Accent 5" w:semiHidden="0" w:uiPriority="65" w:unhideWhenUsed="0"/>
-    <w:lsdException w:name="Medium List 2 Accent 5" w:semiHidden="0" w:uiPriority="66" w:unhideWhenUsed="0"/>
-    <w:lsdException w:name="Medium Grid 1 Accent 5" w:semiHidden="0" w:uiPriority="67" w:unhideWhenUsed="0"/>
-    <w:lsdException w:name="Medium Grid 2 Accent 5" w:semiHidden="0" w:uiPriority="68" w:unhideWhenUsed="0"/>
-    <w:lsdException w:name="Medium Grid 3 Accent 5" w:semiHidden="0" w:uiPriority="69" w:unhideWhenUsed="0"/>
-    <w:lsdException w:name="Dark List Accent 5" w:semiHidden="0" w:uiPriority="70" w:unhideWhenUsed="0"/>
-    <w:lsdException w:name="Colorful Shading Accent 5" w:semiHidden="0" w:uiPriority="71" w:unhideWhenUsed="0"/>
-    <w:lsdException w:name="Colorful List Accent 5" w:semiHidden="0" w:uiPriority="72" w:unhideWhenUsed="0"/>
-    <w:lsdException w:name="Colorful Grid Accent 5" w:semiHidden="0" w:uiPriority="73" w:unhideWhenUsed="0"/>
-    <w:lsdException w:name="Light Shading Accent 6" w:semiHidden="0" w:uiPriority="60" w:unhideWhenUsed="0"/>
-    <w:lsdException w:name="Light List Accent 6" w:semiHidden="0" w:uiPriority="61" w:unhideWhenUsed="0"/>
-    <w:lsdException w:name="Light Grid Accent 6" w:semiHidden="0" w:uiPriority="62" w:unhideWhenUsed="0"/>
-    <w:lsdException w:name="Medium Shading 1 Accent 6" w:semiHidden="0" w:uiPriority="63" w:unhideWhenUsed="0"/>
-    <w:lsdException w:name="Medium Shading 2 Accent 6" w:semiHidden="0" w:uiPriority="64" w:unhideWhenUsed="0"/>
-    <w:lsdException w:name="Medium List 1 Accent 6" w:semiHidden="0" w:uiPriority="65" w:unhideWhenUsed="0"/>
-    <w:lsdException w:name="Medium List 2 Accent 6" w:semiHidden="0" w:uiPriority="66" w:unhideWhenUsed="0"/>
-    <w:lsdException w:name="Medium Grid 1 Accent 6" w:semiHidden="0" w:uiPriority="67" w:unhideWhenUsed="0"/>
-    <w:lsdException w:name="Medium Grid 2 Accent 6" w:semiHidden="0" w:uiPriority="68" w:unhideWhenUsed="0"/>
-    <w:lsdException w:name="Medium Grid 3 Accent 6" w:semiHidden="0" w:uiPriority="69" w:unhideWhenUsed="0"/>
-    <w:lsdException w:name="Dark List Accent 6" w:semiHidden="0" w:uiPriority="70" w:unhideWhenUsed="0"/>
-    <w:lsdException w:name="Colorful Shading Accent 6" w:semiHidden="0" w:uiPriority="71" w:unhideWhenUsed="0"/>
-    <w:lsdException w:name="Colorful List Accent 6" w:semiHidden="0" w:uiPriority="72" w:unhideWhenUsed="0"/>
-    <w:lsdException w:name="Colorful Grid Accent 6" w:semiHidden="0" w:uiPriority="73" w:unhideWhenUsed="0"/>
-    <w:lsdException w:name="Subtle Emphasis" w:semiHidden="0" w:uiPriority="19" w:unhideWhenUsed="0" w:qFormat="1"/>
-    <w:lsdException w:name="Intense Emphasis" w:semiHidden="0" w:uiPriority="21" w:unhideWhenUsed="0" w:qFormat="1"/>
-    <w:lsdException w:name="Subtle Reference" w:semiHidden="0" w:uiPriority="31" w:unhideWhenUsed="0" w:qFormat="1"/>
-    <w:lsdException w:name="Intense Reference" w:semiHidden="0" w:uiPriority="32" w:unhideWhenUsed="0" w:qFormat="1"/>
-    <w:lsdException w:name="Book Title" w:semiHidden="0" w:uiPriority="33" w:unhideWhenUsed="0" w:qFormat="1"/>
-    <w:lsdException w:name="Bibliography" w:uiPriority="37"/>
-    <w:lsdException w:name="TOC Heading" w:uiPriority="39" w:qFormat="1"/>
+  <w:latentStyles w:count="260" w:defQFormat="0" w:defUnhideWhenUsed="1" w:defSemiHidden="1" w:defUIPriority="99" w:defLockedState="0">
+    <w:lsdException w:qFormat="1" w:unhideWhenUsed="0" w:uiPriority="0" w:semiHidden="0" w:name="Normal"/>
+    <w:lsdException w:qFormat="1" w:unhideWhenUsed="0" w:uiPriority="9" w:semiHidden="0" w:name="heading 1"/>
+    <w:lsdException w:qFormat="1" w:uiPriority="9" w:name="heading 2"/>
+    <w:lsdException w:qFormat="1" w:uiPriority="9" w:name="heading 3"/>
+    <w:lsdException w:qFormat="1" w:uiPriority="9" w:name="heading 4"/>
+    <w:lsdException w:qFormat="1" w:uiPriority="9" w:name="heading 5"/>
+    <w:lsdException w:qFormat="1" w:uiPriority="9" w:name="heading 6"/>
+    <w:lsdException w:qFormat="1" w:uiPriority="9" w:name="heading 7"/>
+    <w:lsdException w:qFormat="1" w:uiPriority="9" w:name="heading 8"/>
+    <w:lsdException w:qFormat="1" w:uiPriority="9" w:name="heading 9"/>
+    <w:lsdException w:uiPriority="0" w:name="index 1"/>
+    <w:lsdException w:uiPriority="0" w:name="index 2"/>
+    <w:lsdException w:uiPriority="0" w:name="index 3"/>
+    <w:lsdException w:uiPriority="0" w:name="index 4"/>
+    <w:lsdException w:uiPriority="0" w:name="index 5"/>
+    <w:lsdException w:uiPriority="0" w:name="index 6"/>
+    <w:lsdException w:uiPriority="0" w:name="index 7"/>
+    <w:lsdException w:uiPriority="0" w:name="index 8"/>
+    <w:lsdException w:uiPriority="0" w:name="index 9"/>
+    <w:lsdException w:uiPriority="39" w:name="toc 1"/>
+    <w:lsdException w:uiPriority="39" w:name="toc 2"/>
+    <w:lsdException w:uiPriority="39" w:name="toc 3"/>
+    <w:lsdException w:uiPriority="39" w:name="toc 4"/>
+    <w:lsdException w:uiPriority="39" w:name="toc 5"/>
+    <w:lsdException w:uiPriority="39" w:name="toc 6"/>
+    <w:lsdException w:uiPriority="39" w:name="toc 7"/>
+    <w:lsdException w:uiPriority="39" w:name="toc 8"/>
+    <w:lsdException w:uiPriority="39" w:name="toc 9"/>
+    <w:lsdException w:uiPriority="0" w:name="Normal Indent"/>
+    <w:lsdException w:uiPriority="0" w:name="footnote text"/>
+    <w:lsdException w:uiPriority="0" w:name="annotation text"/>
+    <w:lsdException w:uiPriority="99" w:name="header"/>
+    <w:lsdException w:uiPriority="99" w:name="footer"/>
+    <w:lsdException w:uiPriority="0" w:name="index heading"/>
+    <w:lsdException w:qFormat="1" w:uiPriority="35" w:name="caption"/>
+    <w:lsdException w:uiPriority="0" w:name="table of figures"/>
+    <w:lsdException w:uiPriority="0" w:name="envelope address"/>
+    <w:lsdException w:uiPriority="0" w:name="envelope return"/>
+    <w:lsdException w:uiPriority="0" w:name="footnote reference"/>
+    <w:lsdException w:uiPriority="0" w:name="annotation reference"/>
+    <w:lsdException w:uiPriority="0" w:name="line number"/>
+    <w:lsdException w:uiPriority="0" w:name="page number"/>
+    <w:lsdException w:uiPriority="0" w:name="endnote reference"/>
+    <w:lsdException w:uiPriority="0" w:name="endnote text"/>
+    <w:lsdException w:uiPriority="0" w:name="table of authorities"/>
+    <w:lsdException w:uiPriority="0" w:name="macro"/>
+    <w:lsdException w:uiPriority="0" w:name="toa heading"/>
+    <w:lsdException w:uiPriority="0" w:name="List"/>
+    <w:lsdException w:uiPriority="0" w:name="List Bullet"/>
+    <w:lsdException w:uiPriority="0" w:name="List Number"/>
+    <w:lsdException w:uiPriority="0" w:name="List 2"/>
+    <w:lsdException w:uiPriority="0" w:name="List 3"/>
+    <w:lsdException w:uiPriority="0" w:name="List 4"/>
+    <w:lsdException w:uiPriority="0" w:name="List 5"/>
+    <w:lsdException w:uiPriority="0" w:name="List Bullet 2"/>
+    <w:lsdException w:uiPriority="0" w:name="List Bullet 3"/>
+    <w:lsdException w:uiPriority="0" w:name="List Bullet 4"/>
+    <w:lsdException w:uiPriority="0" w:name="List Bullet 5"/>
+    <w:lsdException w:uiPriority="0" w:name="List Number 2"/>
+    <w:lsdException w:uiPriority="0" w:name="List Number 3"/>
+    <w:lsdException w:uiPriority="0" w:name="List Number 4"/>
+    <w:lsdException w:uiPriority="0" w:name="List Number 5"/>
+    <w:lsdException w:qFormat="1" w:unhideWhenUsed="0" w:uiPriority="10" w:semiHidden="0" w:name="Title"/>
+    <w:lsdException w:uiPriority="0" w:name="Closing"/>
+    <w:lsdException w:uiPriority="0" w:name="Signature"/>
+    <w:lsdException w:uiPriority="1" w:name="Default Paragraph Font"/>
+    <w:lsdException w:uiPriority="0" w:name="Body Text"/>
+    <w:lsdException w:uiPriority="0" w:name="Body Text Indent"/>
+    <w:lsdException w:uiPriority="0" w:name="List Continue"/>
+    <w:lsdException w:uiPriority="0" w:name="List Continue 2"/>
+    <w:lsdException w:uiPriority="0" w:name="List Continue 3"/>
+    <w:lsdException w:uiPriority="0" w:name="List Continue 4"/>
+    <w:lsdException w:uiPriority="0" w:name="List Continue 5"/>
+    <w:lsdException w:uiPriority="0" w:name="Message Header"/>
+    <w:lsdException w:qFormat="1" w:unhideWhenUsed="0" w:uiPriority="11" w:semiHidden="0" w:name="Subtitle"/>
+    <w:lsdException w:uiPriority="0" w:name="Salutation"/>
+    <w:lsdException w:uiPriority="0" w:name="Date"/>
+    <w:lsdException w:uiPriority="0" w:name="Body Text First Indent"/>
+    <w:lsdException w:uiPriority="0" w:name="Body Text First Indent 2"/>
+    <w:lsdException w:uiPriority="0" w:name="Note Heading"/>
+    <w:lsdException w:uiPriority="0" w:name="Body Text 2"/>
+    <w:lsdException w:uiPriority="0" w:name="Body Text 3"/>
+    <w:lsdException w:uiPriority="0" w:name="Body Text Indent 2"/>
+    <w:lsdException w:uiPriority="0" w:name="Body Text Indent 3"/>
+    <w:lsdException w:uiPriority="0" w:name="Block Text"/>
+    <w:lsdException w:uiPriority="99" w:semiHidden="0" w:name="Hyperlink"/>
+    <w:lsdException w:uiPriority="0" w:name="FollowedHyperlink"/>
+    <w:lsdException w:qFormat="1" w:unhideWhenUsed="0" w:uiPriority="22" w:semiHidden="0" w:name="Strong"/>
+    <w:lsdException w:qFormat="1" w:unhideWhenUsed="0" w:uiPriority="20" w:semiHidden="0" w:name="Emphasis"/>
+    <w:lsdException w:uiPriority="0" w:name="Document Map"/>
+    <w:lsdException w:uiPriority="0" w:name="Plain Text"/>
+    <w:lsdException w:uiPriority="0" w:name="E-mail Signature"/>
+    <w:lsdException w:uiPriority="0" w:name="Normal (Web)"/>
+    <w:lsdException w:uiPriority="0" w:name="HTML Acronym"/>
+    <w:lsdException w:uiPriority="0" w:name="HTML Address"/>
+    <w:lsdException w:uiPriority="0" w:name="HTML Cite"/>
+    <w:lsdException w:uiPriority="0" w:name="HTML Code"/>
+    <w:lsdException w:uiPriority="0" w:name="HTML Definition"/>
+    <w:lsdException w:uiPriority="0" w:name="HTML Keyboard"/>
+    <w:lsdException w:uiPriority="0" w:name="HTML Preformatted"/>
+    <w:lsdException w:uiPriority="0" w:name="HTML Sample"/>
+    <w:lsdException w:uiPriority="0" w:name="HTML Typewriter"/>
+    <w:lsdException w:uiPriority="0" w:name="HTML Variable"/>
+    <w:lsdException w:qFormat="1" w:uiPriority="99" w:name="Normal Table"/>
+    <w:lsdException w:uiPriority="0" w:name="annotation subject"/>
+    <w:lsdException w:uiPriority="0" w:name="Table Simple 1"/>
+    <w:lsdException w:uiPriority="0" w:name="Table Simple 2"/>
+    <w:lsdException w:uiPriority="0" w:name="Table Simple 3"/>
+    <w:lsdException w:uiPriority="0" w:name="Table Classic 1"/>
+    <w:lsdException w:uiPriority="0" w:name="Table Classic 2"/>
+    <w:lsdException w:uiPriority="0" w:name="Table Classic 3"/>
+    <w:lsdException w:uiPriority="0" w:name="Table Classic 4"/>
+    <w:lsdException w:uiPriority="0" w:name="Table Colorful 1"/>
+    <w:lsdException w:uiPriority="0" w:name="Table Colorful 2"/>
+    <w:lsdException w:uiPriority="0" w:name="Table Colorful 3"/>
+    <w:lsdException w:uiPriority="0" w:name="Table Columns 1"/>
+    <w:lsdException w:uiPriority="0" w:name="Table Columns 2"/>
+    <w:lsdException w:uiPriority="0" w:name="Table Columns 3"/>
+    <w:lsdException w:uiPriority="0" w:name="Table Columns 4"/>
+    <w:lsdException w:uiPriority="0" w:name="Table Columns 5"/>
+    <w:lsdException w:uiPriority="0" w:name="Table Grid 1"/>
+    <w:lsdException w:uiPriority="0" w:name="Table Grid 2"/>
+    <w:lsdException w:uiPriority="0" w:name="Table Grid 3"/>
+    <w:lsdException w:uiPriority="0" w:name="Table Grid 4"/>
+    <w:lsdException w:uiPriority="0" w:name="Table Grid 5"/>
+    <w:lsdException w:uiPriority="0" w:name="Table Grid 6"/>
+    <w:lsdException w:uiPriority="0" w:name="Table Grid 7"/>
+    <w:lsdException w:uiPriority="0" w:name="Table Grid 8"/>
+    <w:lsdException w:uiPriority="0" w:name="Table List 1"/>
+    <w:lsdException w:uiPriority="0" w:name="Table List 2"/>
+    <w:lsdException w:uiPriority="0" w:name="Table List 3"/>
+    <w:lsdException w:uiPriority="0" w:name="Table List 4"/>
+    <w:lsdException w:uiPriority="0" w:name="Table List 5"/>
+    <w:lsdException w:uiPriority="0" w:name="Table List 6"/>
+    <w:lsdException w:uiPriority="0" w:name="Table List 7"/>
+    <w:lsdException w:uiPriority="0" w:name="Table List 8"/>
+    <w:lsdException w:uiPriority="0" w:name="Table 3D effects 1"/>
+    <w:lsdException w:uiPriority="0" w:name="Table 3D effects 2"/>
+    <w:lsdException w:uiPriority="0" w:name="Table 3D effects 3"/>
+    <w:lsdException w:uiPriority="0" w:name="Table Contemporary"/>
+    <w:lsdException w:uiPriority="0" w:name="Table Elegant"/>
+    <w:lsdException w:uiPriority="0" w:name="Table Professional"/>
+    <w:lsdException w:uiPriority="0" w:name="Table Subtle 1"/>
+    <w:lsdException w:uiPriority="0" w:name="Table Subtle 2"/>
+    <w:lsdException w:uiPriority="0" w:name="Table Web 1"/>
+    <w:lsdException w:uiPriority="0" w:name="Table Web 2"/>
+    <w:lsdException w:uiPriority="0" w:name="Table Web 3"/>
+    <w:lsdException w:uiPriority="0" w:name="Balloon Text"/>
+    <w:lsdException w:unhideWhenUsed="0" w:uiPriority="59" w:semiHidden="0" w:name="Table Grid"/>
+    <w:lsdException w:uiPriority="0" w:name="Table Theme"/>
+    <w:lsdException w:unhideWhenUsed="0" w:uiPriority="60" w:semiHidden="0" w:name="Light Shading"/>
+    <w:lsdException w:unhideWhenUsed="0" w:uiPriority="61" w:semiHidden="0" w:name="Light List"/>
+    <w:lsdException w:unhideWhenUsed="0" w:uiPriority="62" w:semiHidden="0" w:name="Light Grid"/>
+    <w:lsdException w:unhideWhenUsed="0" w:uiPriority="63" w:semiHidden="0" w:name="Medium Shading 1"/>
+    <w:lsdException w:unhideWhenUsed="0" w:uiPriority="64" w:semiHidden="0" w:name="Medium Shading 2"/>
+    <w:lsdException w:unhideWhenUsed="0" w:uiPriority="65" w:semiHidden="0" w:name="Medium List 1"/>
+    <w:lsdException w:unhideWhenUsed="0" w:uiPriority="66" w:semiHidden="0" w:name="Medium List 2"/>
+    <w:lsdException w:unhideWhenUsed="0" w:uiPriority="67" w:semiHidden="0" w:name="Medium Grid 1"/>
+    <w:lsdException w:unhideWhenUsed="0" w:uiPriority="68" w:semiHidden="0" w:name="Medium Grid 2"/>
+    <w:lsdException w:unhideWhenUsed="0" w:uiPriority="69" w:semiHidden="0" w:name="Medium Grid 3"/>
+    <w:lsdException w:unhideWhenUsed="0" w:uiPriority="70" w:semiHidden="0" w:name="Dark List"/>
+    <w:lsdException w:unhideWhenUsed="0" w:uiPriority="71" w:semiHidden="0" w:name="Colorful Shading"/>
+    <w:lsdException w:unhideWhenUsed="0" w:uiPriority="72" w:semiHidden="0" w:name="Colorful List"/>
+    <w:lsdException w:unhideWhenUsed="0" w:uiPriority="73" w:semiHidden="0" w:name="Colorful Grid"/>
+    <w:lsdException w:unhideWhenUsed="0" w:uiPriority="60" w:semiHidden="0" w:name="Light Shading Accent 1"/>
+    <w:lsdException w:unhideWhenUsed="0" w:uiPriority="61" w:semiHidden="0" w:name="Light List Accent 1"/>
+    <w:lsdException w:unhideWhenUsed="0" w:uiPriority="62" w:semiHidden="0" w:name="Light Grid Accent 1"/>
+    <w:lsdException w:unhideWhenUsed="0" w:uiPriority="63" w:semiHidden="0" w:name="Medium Shading 1 Accent 1"/>
+    <w:lsdException w:unhideWhenUsed="0" w:uiPriority="64" w:semiHidden="0" w:name="Medium Shading 2 Accent 1"/>
+    <w:lsdException w:unhideWhenUsed="0" w:uiPriority="65" w:semiHidden="0" w:name="Medium List 1 Accent 1"/>
+    <w:lsdException w:unhideWhenUsed="0" w:uiPriority="66" w:semiHidden="0" w:name="Medium List 2 Accent 1"/>
+    <w:lsdException w:unhideWhenUsed="0" w:uiPriority="67" w:semiHidden="0" w:name="Medium Grid 1 Accent 1"/>
+    <w:lsdException w:unhideWhenUsed="0" w:uiPriority="68" w:semiHidden="0" w:name="Medium Grid 2 Accent 1"/>
+    <w:lsdException w:unhideWhenUsed="0" w:uiPriority="69" w:semiHidden="0" w:name="Medium Grid 3 Accent 1"/>
+    <w:lsdException w:unhideWhenUsed="0" w:uiPriority="70" w:semiHidden="0" w:name="Dark List Accent 1"/>
+    <w:lsdException w:unhideWhenUsed="0" w:uiPriority="71" w:semiHidden="0" w:name="Colorful Shading Accent 1"/>
+    <w:lsdException w:unhideWhenUsed="0" w:uiPriority="72" w:semiHidden="0" w:name="Colorful List Accent 1"/>
+    <w:lsdException w:unhideWhenUsed="0" w:uiPriority="73" w:semiHidden="0" w:name="Colorful Grid Accent 1"/>
+    <w:lsdException w:unhideWhenUsed="0" w:uiPriority="60" w:semiHidden="0" w:name="Light Shading Accent 2"/>
+    <w:lsdException w:unhideWhenUsed="0" w:uiPriority="61" w:semiHidden="0" w:name="Light List Accent 2"/>
+    <w:lsdException w:unhideWhenUsed="0" w:uiPriority="62" w:semiHidden="0" w:name="Light Grid Accent 2"/>
+    <w:lsdException w:unhideWhenUsed="0" w:uiPriority="63" w:semiHidden="0" w:name="Medium Shading 1 Accent 2"/>
+    <w:lsdException w:unhideWhenUsed="0" w:uiPriority="64" w:semiHidden="0" w:name="Medium Shading 2 Accent 2"/>
+    <w:lsdException w:unhideWhenUsed="0" w:uiPriority="65" w:semiHidden="0" w:name="Medium List 1 Accent 2"/>
+    <w:lsdException w:unhideWhenUsed="0" w:uiPriority="66" w:semiHidden="0" w:name="Medium List 2 Accent 2"/>
+    <w:lsdException w:unhideWhenUsed="0" w:uiPriority="67" w:semiHidden="0" w:name="Medium Grid 1 Accent 2"/>
+    <w:lsdException w:unhideWhenUsed="0" w:uiPriority="68" w:semiHidden="0" w:name="Medium Grid 2 Accent 2"/>
+    <w:lsdException w:unhideWhenUsed="0" w:uiPriority="69" w:semiHidden="0" w:name="Medium Grid 3 Accent 2"/>
+    <w:lsdException w:unhideWhenUsed="0" w:uiPriority="70" w:semiHidden="0" w:name="Dark List Accent 2"/>
+    <w:lsdException w:unhideWhenUsed="0" w:uiPriority="71" w:semiHidden="0" w:name="Colorful Shading Accent 2"/>
+    <w:lsdException w:unhideWhenUsed="0" w:uiPriority="72" w:semiHidden="0" w:name="Colorful List Accent 2"/>
+    <w:lsdException w:unhideWhenUsed="0" w:uiPriority="73" w:semiHidden="0" w:name="Colorful Grid Accent 2"/>
+    <w:lsdException w:unhideWhenUsed="0" w:uiPriority="60" w:semiHidden="0" w:name="Light Shading Accent 3"/>
+    <w:lsdException w:unhideWhenUsed="0" w:uiPriority="61" w:semiHidden="0" w:name="Light List Accent 3"/>
+    <w:lsdException w:unhideWhenUsed="0" w:uiPriority="62" w:semiHidden="0" w:name="Light Grid Accent 3"/>
+    <w:lsdException w:unhideWhenUsed="0" w:uiPriority="63" w:semiHidden="0" w:name="Medium Shading 1 Accent 3"/>
+    <w:lsdException w:unhideWhenUsed="0" w:uiPriority="64" w:semiHidden="0" w:name="Medium Shading 2 Accent 3"/>
+    <w:lsdException w:unhideWhenUsed="0" w:uiPriority="65" w:semiHidden="0" w:name="Medium List 1 Accent 3"/>
+    <w:lsdException w:unhideWhenUsed="0" w:uiPriority="66" w:semiHidden="0" w:name="Medium List 2 Accent 3"/>
+    <w:lsdException w:unhideWhenUsed="0" w:uiPriority="67" w:semiHidden="0" w:name="Medium Grid 1 Accent 3"/>
+    <w:lsdException w:unhideWhenUsed="0" w:uiPriority="68" w:semiHidden="0" w:name="Medium Grid 2 Accent 3"/>
+    <w:lsdException w:unhideWhenUsed="0" w:uiPriority="69" w:semiHidden="0" w:name="Medium Grid 3 Accent 3"/>
+    <w:lsdException w:unhideWhenUsed="0" w:uiPriority="70" w:semiHidden="0" w:name="Dark List Accent 3"/>
+    <w:lsdException w:unhideWhenUsed="0" w:uiPriority="71" w:semiHidden="0" w:name="Colorful Shading Accent 3"/>
+    <w:lsdException w:unhideWhenUsed="0" w:uiPriority="72" w:semiHidden="0" w:name="Colorful List Accent 3"/>
+    <w:lsdException w:unhideWhenUsed="0" w:uiPriority="73" w:semiHidden="0" w:name="Colorful Grid Accent 3"/>
+    <w:lsdException w:unhideWhenUsed="0" w:uiPriority="60" w:semiHidden="0" w:name="Light Shading Accent 4"/>
+    <w:lsdException w:unhideWhenUsed="0" w:uiPriority="61" w:semiHidden="0" w:name="Light List Accent 4"/>
+    <w:lsdException w:unhideWhenUsed="0" w:uiPriority="62" w:semiHidden="0" w:name="Light Grid Accent 4"/>
+    <w:lsdException w:unhideWhenUsed="0" w:uiPriority="63" w:semiHidden="0" w:name="Medium Shading 1 Accent 4"/>
+    <w:lsdException w:unhideWhenUsed="0" w:uiPriority="64" w:semiHidden="0" w:name="Medium Shading 2 Accent 4"/>
+    <w:lsdException w:unhideWhenUsed="0" w:uiPriority="65" w:semiHidden="0" w:name="Medium List 1 Accent 4"/>
+    <w:lsdException w:unhideWhenUsed="0" w:uiPriority="66" w:semiHidden="0" w:name="Medium List 2 Accent 4"/>
+    <w:lsdException w:unhideWhenUsed="0" w:uiPriority="67" w:semiHidden="0" w:name="Medium Grid 1 Accent 4"/>
+    <w:lsdException w:unhideWhenUsed="0" w:uiPriority="68" w:semiHidden="0" w:name="Medium Grid 2 Accent 4"/>
+    <w:lsdException w:unhideWhenUsed="0" w:uiPriority="69" w:semiHidden="0" w:name="Medium Grid 3 Accent 4"/>
+    <w:lsdException w:unhideWhenUsed="0" w:uiPriority="70" w:semiHidden="0" w:name="Dark List Accent 4"/>
+    <w:lsdException w:unhideWhenUsed="0" w:uiPriority="71" w:semiHidden="0" w:name="Colorful Shading Accent 4"/>
+    <w:lsdException w:unhideWhenUsed="0" w:uiPriority="72" w:semiHidden="0" w:name="Colorful List Accent 4"/>
+    <w:lsdException w:unhideWhenUsed="0" w:uiPriority="73" w:semiHidden="0" w:name="Colorful Grid Accent 4"/>
+    <w:lsdException w:unhideWhenUsed="0" w:uiPriority="60" w:semiHidden="0" w:name="Light Shading Accent 5"/>
+    <w:lsdException w:unhideWhenUsed="0" w:uiPriority="61" w:semiHidden="0" w:name="Light List Accent 5"/>
+    <w:lsdException w:unhideWhenUsed="0" w:uiPriority="62" w:semiHidden="0" w:name="Light Grid Accent 5"/>
+    <w:lsdException w:unhideWhenUsed="0" w:uiPriority="63" w:semiHidden="0" w:name="Medium Shading 1 Accent 5"/>
+    <w:lsdException w:unhideWhenUsed="0" w:uiPriority="64" w:semiHidden="0" w:name="Medium Shading 2 Accent 5"/>
+    <w:lsdException w:unhideWhenUsed="0" w:uiPriority="65" w:semiHidden="0" w:name="Medium List 1 Accent 5"/>
+    <w:lsdException w:unhideWhenUsed="0" w:uiPriority="66" w:semiHidden="0" w:name="Medium List 2 Accent 5"/>
+    <w:lsdException w:unhideWhenUsed="0" w:uiPriority="67" w:semiHidden="0" w:name="Medium Grid 1 Accent 5"/>
+    <w:lsdException w:unhideWhenUsed="0" w:uiPriority="68" w:semiHidden="0" w:name="Medium Grid 2 Accent 5"/>
+    <w:lsdException w:unhideWhenUsed="0" w:uiPriority="69" w:semiHidden="0" w:name="Medium Grid 3 Accent 5"/>
+    <w:lsdException w:unhideWhenUsed="0" w:uiPriority="70" w:semiHidden="0" w:name="Dark List Accent 5"/>
+    <w:lsdException w:unhideWhenUsed="0" w:uiPriority="71" w:semiHidden="0" w:name="Colorful Shading Accent 5"/>
+    <w:lsdException w:unhideWhenUsed="0" w:uiPriority="72" w:semiHidden="0" w:name="Colorful List Accent 5"/>
+    <w:lsdException w:unhideWhenUsed="0" w:uiPriority="73" w:semiHidden="0" w:name="Colorful Grid Accent 5"/>
+    <w:lsdException w:unhideWhenUsed="0" w:uiPriority="60" w:semiHidden="0" w:name="Light Shading Accent 6"/>
+    <w:lsdException w:unhideWhenUsed="0" w:uiPriority="61" w:semiHidden="0" w:name="Light List Accent 6"/>
+    <w:lsdException w:unhideWhenUsed="0" w:uiPriority="62" w:semiHidden="0" w:name="Light Grid Accent 6"/>
+    <w:lsdException w:unhideWhenUsed="0" w:uiPriority="63" w:semiHidden="0" w:name="Medium Shading 1 Accent 6"/>
+    <w:lsdException w:unhideWhenUsed="0" w:uiPriority="64" w:semiHidden="0" w:name="Medium Shading 2 Accent 6"/>
+    <w:lsdException w:unhideWhenUsed="0" w:uiPriority="65" w:semiHidden="0" w:name="Medium List 1 Accent 6"/>
+    <w:lsdException w:unhideWhenUsed="0" w:uiPriority="66" w:semiHidden="0" w:name="Medium List 2 Accent 6"/>
+    <w:lsdException w:unhideWhenUsed="0" w:uiPriority="67" w:semiHidden="0" w:name="Medium Grid 1 Accent 6"/>
+    <w:lsdException w:unhideWhenUsed="0" w:uiPriority="68" w:semiHidden="0" w:name="Medium Grid 2 Accent 6"/>
+    <w:lsdException w:unhideWhenUsed="0" w:uiPriority="69" w:semiHidden="0" w:name="Medium Grid 3 Accent 6"/>
+    <w:lsdException w:unhideWhenUsed="0" w:uiPriority="70" w:semiHidden="0" w:name="Dark List Accent 6"/>
+    <w:lsdException w:unhideWhenUsed="0" w:uiPriority="71" w:semiHidden="0" w:name="Colorful Shading Accent 6"/>
+    <w:lsdException w:unhideWhenUsed="0" w:uiPriority="72" w:semiHidden="0" w:name="Colorful List Accent 6"/>
+    <w:lsdException w:unhideWhenUsed="0" w:uiPriority="73" w:semiHidden="0" w:name="Colorful Grid Accent 6"/>
   </w:latentStyles>
-  <w:style w:type="paragraph" w:default="1" w:styleId="a">
+  <w:style w:type="paragraph" w:default="1" w:styleId="1">
     <w:name w:val="Normal"/>
     <w:qFormat/>
-    <w:rsid w:val="001765A0"/>
+    <w:uiPriority w:val="0"/>
     <w:pPr>
       <w:widowControl w:val="0"/>
       <w:jc w:val="both"/>
     </w:pPr>
+    <w:rPr>
+      <w:rFonts w:ascii="Calibri" w:hAnsi="Calibri" w:eastAsia="宋体"/>
+      <w:kern w:val="2"/>
+      <w:sz w:val="21"/>
+      <w:szCs w:val="22"/>
+      <w:lang w:val="en-US" w:eastAsia="zh-CN" w:bidi="ar-SA"/>
+    </w:rPr>
   </w:style>
-  <w:style w:type="character" w:default="1" w:styleId="a0">
+  <w:style w:type="character" w:default="1" w:styleId="4">
     <w:name w:val="Default Paragraph Font"/>
+    <w:unhideWhenUsed/>
     <w:uiPriority w:val="1"/>
-    <w:semiHidden/>
-    <w:unhideWhenUsed/>
   </w:style>
-  <w:style w:type="table" w:default="1" w:styleId="a1">
+  <w:style w:type="table" w:default="1" w:styleId="6">
     <w:name w:val="Normal Table"/>
-    <w:uiPriority w:val="99"/>
-    <w:semiHidden/>
     <w:unhideWhenUsed/>
     <w:qFormat/>
+    <w:uiPriority w:val="99"/>
     <w:tblPr>
-      <w:tblInd w:w="0" w:type="dxa"/>
+      <w:tblStyle w:val="6"/>
+      <w:tblLayout w:type="fixed"/>
       <w:tblCellMar>
         <w:top w:w="0" w:type="dxa"/>
         <w:left w:w="108" w:type="dxa"/>
@@ -1208,45 +1640,38 @@
         <w:right w:w="108" w:type="dxa"/>
       </w:tblCellMar>
     </w:tblPr>
+    <w:tcPr>
+      <w:textDirection w:val="lrTb"/>
+    </w:tcPr>
   </w:style>
-  <w:style w:type="numbering" w:default="1" w:styleId="a2">
-    <w:name w:val="No List"/>
+  <w:style w:type="paragraph" w:styleId="2">
+    <w:name w:val="footer"/>
+    <w:basedOn w:val="1"/>
+    <w:link w:val="9"/>
+    <w:unhideWhenUsed/>
     <w:uiPriority w:val="99"/>
-    <w:semiHidden/>
-    <w:unhideWhenUsed/>
-  </w:style>
-  <w:style w:type="paragraph" w:styleId="a3">
-    <w:name w:val="List Paragraph"/>
-    <w:basedOn w:val="a"/>
-    <w:uiPriority w:val="34"/>
-    <w:qFormat/>
-    <w:rsid w:val="00F668A9"/>
     <w:pPr>
-      <w:ind w:firstLineChars="200" w:firstLine="420"/>
+      <w:tabs>
+        <w:tab w:val="center" w:pos="4153"/>
+        <w:tab w:val="right" w:pos="8306"/>
+      </w:tabs>
+      <w:snapToGrid w:val="0"/>
+      <w:jc w:val="left"/>
     </w:pPr>
-  </w:style>
-  <w:style w:type="character" w:styleId="a4">
-    <w:name w:val="Hyperlink"/>
-    <w:basedOn w:val="a0"/>
-    <w:uiPriority w:val="99"/>
-    <w:unhideWhenUsed/>
-    <w:rsid w:val="00F668A9"/>
     <w:rPr>
-      <w:color w:val="0000FF" w:themeColor="hyperlink"/>
-      <w:u w:val="single"/>
+      <w:sz w:val="18"/>
+      <w:szCs w:val="18"/>
     </w:rPr>
   </w:style>
-  <w:style w:type="paragraph" w:styleId="a5">
+  <w:style w:type="paragraph" w:styleId="3">
     <w:name w:val="header"/>
-    <w:basedOn w:val="a"/>
-    <w:link w:val="Char"/>
+    <w:basedOn w:val="1"/>
+    <w:link w:val="8"/>
+    <w:unhideWhenUsed/>
     <w:uiPriority w:val="99"/>
-    <w:semiHidden/>
-    <w:unhideWhenUsed/>
-    <w:rsid w:val="003D37AE"/>
     <w:pPr>
       <w:pBdr>
-        <w:bottom w:val="single" w:sz="6" w:space="1" w:color="auto"/>
+        <w:bottom w:val="single" w:color="auto" w:sz="6" w:space="1"/>
       </w:pBdr>
       <w:tabs>
         <w:tab w:val="center" w:pos="4153"/>
@@ -1260,46 +1685,42 @@
       <w:szCs w:val="18"/>
     </w:rPr>
   </w:style>
-  <w:style w:type="character" w:customStyle="1" w:styleId="Char">
+  <w:style w:type="character" w:styleId="5">
+    <w:name w:val="Hyperlink"/>
+    <w:basedOn w:val="4"/>
+    <w:unhideWhenUsed/>
+    <w:uiPriority w:val="99"/>
+    <w:rPr>
+      <w:color w:val="0000FF"/>
+      <w:u w:val="single"/>
+    </w:rPr>
+  </w:style>
+  <w:style w:type="paragraph" w:customStyle="1" w:styleId="7">
+    <w:name w:val="List Paragraph"/>
+    <w:basedOn w:val="1"/>
+    <w:qFormat/>
+    <w:uiPriority w:val="34"/>
+    <w:pPr>
+      <w:ind w:firstLine="420" w:firstLineChars="200"/>
+    </w:pPr>
+  </w:style>
+  <w:style w:type="character" w:customStyle="1" w:styleId="8">
     <w:name w:val="页眉 Char"/>
-    <w:basedOn w:val="a0"/>
-    <w:link w:val="a5"/>
+    <w:basedOn w:val="4"/>
+    <w:link w:val="3"/>
+    <w:semiHidden/>
     <w:uiPriority w:val="99"/>
-    <w:semiHidden/>
-    <w:rsid w:val="003D37AE"/>
     <w:rPr>
       <w:sz w:val="18"/>
       <w:szCs w:val="18"/>
     </w:rPr>
   </w:style>
-  <w:style w:type="paragraph" w:styleId="a6">
-    <w:name w:val="footer"/>
-    <w:basedOn w:val="a"/>
-    <w:link w:val="Char0"/>
+  <w:style w:type="character" w:customStyle="1" w:styleId="9">
+    <w:name w:val="页脚 Char"/>
+    <w:basedOn w:val="4"/>
+    <w:link w:val="2"/>
+    <w:semiHidden/>
     <w:uiPriority w:val="99"/>
-    <w:semiHidden/>
-    <w:unhideWhenUsed/>
-    <w:rsid w:val="003D37AE"/>
-    <w:pPr>
-      <w:tabs>
-        <w:tab w:val="center" w:pos="4153"/>
-        <w:tab w:val="right" w:pos="8306"/>
-      </w:tabs>
-      <w:snapToGrid w:val="0"/>
-      <w:jc w:val="left"/>
-    </w:pPr>
-    <w:rPr>
-      <w:sz w:val="18"/>
-      <w:szCs w:val="18"/>
-    </w:rPr>
-  </w:style>
-  <w:style w:type="character" w:customStyle="1" w:styleId="Char0">
-    <w:name w:val="页脚 Char"/>
-    <w:basedOn w:val="a0"/>
-    <w:link w:val="a6"/>
-    <w:uiPriority w:val="99"/>
-    <w:semiHidden/>
-    <w:rsid w:val="003D37AE"/>
     <w:rPr>
       <w:sz w:val="18"/>
       <w:szCs w:val="18"/>
@@ -1309,7 +1730,7 @@
 </file>
 
 <file path=word/theme/theme1.xml><?xml version="1.0" encoding="utf-8"?>
-<a:theme xmlns:a="http://schemas.openxmlformats.org/drawingml/2006/main" name="Office 主题">
+<a:theme xmlns:a="http://schemas.openxmlformats.org/drawingml/2006/main" name="Office 主题​​">
   <a:themeElements>
     <a:clrScheme name="Office">
       <a:dk1>
@@ -1354,69 +1775,71 @@
         <a:latin typeface="Cambria"/>
         <a:ea typeface=""/>
         <a:cs typeface=""/>
-        <a:font script="Jpan" typeface="ＭＳ ゴシック"/>
+        <a:font script="Arab" typeface="Times New Roman"/>
+        <a:font script="Beng" typeface="Vrinda"/>
+        <a:font script="Cans" typeface="Euphemia"/>
+        <a:font script="Cher" typeface="Plantagenet Cherokee"/>
+        <a:font script="Deva" typeface="Mangal"/>
+        <a:font script="Ethi" typeface="Nyala"/>
+        <a:font script="Geor" typeface="Sylfaen"/>
+        <a:font script="Gujr" typeface="Shruti"/>
+        <a:font script="Guru" typeface="Raavi"/>
         <a:font script="Hang" typeface="맑은 고딕"/>
         <a:font script="Hans" typeface="宋体"/>
         <a:font script="Hant" typeface="新細明體"/>
-        <a:font script="Arab" typeface="Times New Roman"/>
         <a:font script="Hebr" typeface="Times New Roman"/>
-        <a:font script="Thai" typeface="Angsana New"/>
-        <a:font script="Ethi" typeface="Nyala"/>
-        <a:font script="Beng" typeface="Vrinda"/>
-        <a:font script="Gujr" typeface="Shruti"/>
+        <a:font script="Jpan" typeface="ＭＳ Ｐゴシック"/>
         <a:font script="Khmr" typeface="MoolBoran"/>
         <a:font script="Knda" typeface="Tunga"/>
-        <a:font script="Guru" typeface="Raavi"/>
-        <a:font script="Cans" typeface="Euphemia"/>
-        <a:font script="Cher" typeface="Plantagenet Cherokee"/>
+        <a:font script="Laoo" typeface="DokChampa"/>
+        <a:font script="Mlym" typeface="Kartika"/>
+        <a:font script="Mong" typeface="Mongolian Baiti"/>
+        <a:font script="Orya" typeface="Kalinga"/>
+        <a:font script="Sinh" typeface="Iskoola Pota"/>
+        <a:font script="Syrc" typeface="Estrangelo Edessa"/>
+        <a:font script="Taml" typeface="Latha"/>
+        <a:font script="Telu" typeface="Gautami"/>
+        <a:font script="Thaa" typeface="MV Boli"/>
+        <a:font script="Thai" typeface="Tahoma"/>
+        <a:font script="Tibt" typeface="Microsoft Himalaya"/>
+        <a:font script="Uigh" typeface="Microsoft Uighur"/>
+        <a:font script="Viet" typeface="Times New Roman"/>
         <a:font script="Yiii" typeface="Microsoft Yi Baiti"/>
-        <a:font script="Tibt" typeface="Microsoft Himalaya"/>
-        <a:font script="Thaa" typeface="MV Boli"/>
-        <a:font script="Deva" typeface="Mangal"/>
-        <a:font script="Telu" typeface="Gautami"/>
-        <a:font script="Taml" typeface="Latha"/>
-        <a:font script="Syrc" typeface="Estrangelo Edessa"/>
-        <a:font script="Orya" typeface="Kalinga"/>
-        <a:font script="Mlym" typeface="Kartika"/>
-        <a:font script="Laoo" typeface="DokChampa"/>
-        <a:font script="Sinh" typeface="Iskoola Pota"/>
-        <a:font script="Mong" typeface="Mongolian Baiti"/>
-        <a:font script="Viet" typeface="Times New Roman"/>
-        <a:font script="Uigh" typeface="Microsoft Uighur"/>
       </a:majorFont>
       <a:minorFont>
         <a:latin typeface="Calibri"/>
         <a:ea typeface=""/>
         <a:cs typeface=""/>
-        <a:font script="Jpan" typeface="ＭＳ 明朝"/>
+        <a:font script="Arab" typeface="Arial"/>
+        <a:font script="Beng" typeface="Vrinda"/>
+        <a:font script="Cans" typeface="Euphemia"/>
+        <a:font script="Cher" typeface="Plantagenet Cherokee"/>
+        <a:font script="Deva" typeface="Mangal"/>
+        <a:font script="Ethi" typeface="Nyala"/>
+        <a:font script="Geor" typeface="Sylfaen"/>
+        <a:font script="Gujr" typeface="Shruti"/>
+        <a:font script="Guru" typeface="Raavi"/>
         <a:font script="Hang" typeface="맑은 고딕"/>
         <a:font script="Hans" typeface="宋体"/>
         <a:font script="Hant" typeface="新細明體"/>
-        <a:font script="Arab" typeface="Arial"/>
         <a:font script="Hebr" typeface="Arial"/>
-        <a:font script="Thai" typeface="Cordia New"/>
-        <a:font script="Ethi" typeface="Nyala"/>
-        <a:font script="Beng" typeface="Vrinda"/>
-        <a:font script="Gujr" typeface="Shruti"/>
+        <a:font script="Jpan" typeface="ＭＳ Ｐゴシック"/>
         <a:font script="Khmr" typeface="DaunPenh"/>
         <a:font script="Knda" typeface="Tunga"/>
-        <a:font script="Guru" typeface="Raavi"/>
-        <a:font script="Cans" typeface="Euphemia"/>
-        <a:font script="Cher" typeface="Plantagenet Cherokee"/>
+        <a:font script="Laoo" typeface="DokChampa"/>
+        <a:font script="Mlym" typeface="Kartika"/>
+        <a:font script="Mong" typeface="Mongolian Baiti"/>
+        <a:font script="Orya" typeface="Kalinga"/>
+        <a:font script="Sinh" typeface="Iskoola Pota"/>
+        <a:font script="Syrc" typeface="Estrangelo Edessa"/>
+        <a:font script="Taml" typeface="Latha"/>
+        <a:font script="Telu" typeface="Gautami"/>
+        <a:font script="Thaa" typeface="MV Boli"/>
+        <a:font script="Thai" typeface="Tahoma"/>
+        <a:font script="Tibt" typeface="Microsoft Himalaya"/>
+        <a:font script="Uigh" typeface="Microsoft Uighur"/>
+        <a:font script="Viet" typeface="Arial"/>
         <a:font script="Yiii" typeface="Microsoft Yi Baiti"/>
-        <a:font script="Tibt" typeface="Microsoft Himalaya"/>
-        <a:font script="Thaa" typeface="MV Boli"/>
-        <a:font script="Deva" typeface="Mangal"/>
-        <a:font script="Telu" typeface="Gautami"/>
-        <a:font script="Taml" typeface="Latha"/>
-        <a:font script="Syrc" typeface="Estrangelo Edessa"/>
-        <a:font script="Orya" typeface="Kalinga"/>
-        <a:font script="Mlym" typeface="Kartika"/>
-        <a:font script="Laoo" typeface="DokChampa"/>
-        <a:font script="Sinh" typeface="Iskoola Pota"/>
-        <a:font script="Mong" typeface="Mongolian Baiti"/>
-        <a:font script="Viet" typeface="Arial"/>
-        <a:font script="Uigh" typeface="Microsoft Uighur"/>
       </a:minorFont>
     </a:fontScheme>
     <a:fmtScheme name="Office">
@@ -1549,8 +1972,8 @@
             <a:gs pos="40000">
               <a:schemeClr val="phClr">
                 <a:tint val="45000"/>
+                <a:satMod val="350000"/>
                 <a:shade val="99000"/>
-                <a:satMod val="350000"/>
               </a:schemeClr>
             </a:gs>
             <a:gs pos="100000">
@@ -1589,4 +2012,20 @@
   <a:objectDefaults/>
   <a:extraClrSchemeLst/>
 </a:theme>
+</file>
+
+<file path=customXml/item1.xml><?xml version="1.0" encoding="utf-8"?>
+<s:customData xmlns="http://www.wps.cn/officeDocument/2013/wpsCustomData" xmlns:s="http://www.wps.cn/officeDocument/2013/wpsCustomData">
+  <customSectProps>
+    <customSectPr/>
+  </customSectProps>
+</s:customData>
+</file>
+
+<file path=customXml/itemProps1.xml><?xml version="1.0" encoding="utf-8"?>
+<ds:datastoreItem xmlns:ds="http://schemas.openxmlformats.org/officeDocument/2006/customXml" ds:itemID="{B1977F7D-205B-4081-913C-38D41E755F92}">
+  <ds:schemaRefs>
+    <ds:schemaRef ds:uri="http://www.wps.cn/officeDocument/2013/wpsCustomData"/>
+  </ds:schemaRefs>
+</ds:datastoreItem>
 </file>